--- a/Recherche/Forecasting using ARMA and ARCH models with high-frequency data an application to stock market index.docx
+++ b/Recherche/Forecasting using ARMA and ARCH models with high-frequency data an application to stock market index.docx
@@ -131,35 +131,7 @@
           <w:lang w:val="en-US"/>
         </w:rPr>
         <w:br/>
-        <w:t xml:space="preserve">- Now: AI tools like </w:t>
-      </w:r>
-      <w:proofErr w:type="spellStart"/>
-      <w:r>
-        <w:rPr>
-          <w:lang w:val="en-US"/>
-        </w:rPr>
-        <w:t>Litmapms</w:t>
-      </w:r>
-      <w:proofErr w:type="spellEnd"/>
-      <w:r>
-        <w:rPr>
-          <w:lang w:val="en-US"/>
-        </w:rPr>
-        <w:t xml:space="preserve">, Elicit, </w:t>
-      </w:r>
-      <w:proofErr w:type="spellStart"/>
-      <w:r>
-        <w:rPr>
-          <w:lang w:val="en-US"/>
-        </w:rPr>
-        <w:t>Undermind</w:t>
-      </w:r>
-      <w:proofErr w:type="spellEnd"/>
-      <w:r>
-        <w:rPr>
-          <w:lang w:val="en-US"/>
-        </w:rPr>
-        <w:t xml:space="preserve"> swiftly unlock your topic's secrets. </w:t>
+        <w:t xml:space="preserve">- Now: AI tools like Litmapms, Elicit, Undermind swiftly unlock your topic's secrets. </w:t>
       </w:r>
       <w:r>
         <w:rPr>
@@ -197,21 +169,7 @@
           <w:lang w:val="en-US"/>
         </w:rPr>
         <w:br/>
-        <w:t xml:space="preserve">- Now: Hemingway, Grammarly, </w:t>
-      </w:r>
-      <w:proofErr w:type="spellStart"/>
-      <w:r>
-        <w:rPr>
-          <w:lang w:val="en-US"/>
-        </w:rPr>
-        <w:t>PaperPal</w:t>
-      </w:r>
-      <w:proofErr w:type="spellEnd"/>
-      <w:r>
-        <w:rPr>
-          <w:lang w:val="en-US"/>
-        </w:rPr>
-        <w:t xml:space="preserve"> turn you into an editing prodigy. </w:t>
+        <w:t xml:space="preserve">- Now: Hemingway, Grammarly, PaperPal turn you into an editing prodigy. </w:t>
       </w:r>
       <w:r>
         <w:rPr>
@@ -249,49 +207,7 @@
           <w:lang w:val="en-US"/>
         </w:rPr>
         <w:br/>
-        <w:t xml:space="preserve">- Now: </w:t>
-      </w:r>
-      <w:proofErr w:type="spellStart"/>
-      <w:r>
-        <w:rPr>
-          <w:lang w:val="en-US"/>
-        </w:rPr>
-        <w:t>Scholarcy</w:t>
-      </w:r>
-      <w:proofErr w:type="spellEnd"/>
-      <w:r>
-        <w:rPr>
-          <w:lang w:val="en-US"/>
-        </w:rPr>
-        <w:t xml:space="preserve">, </w:t>
-      </w:r>
-      <w:proofErr w:type="spellStart"/>
-      <w:r>
-        <w:rPr>
-          <w:lang w:val="en-US"/>
-        </w:rPr>
-        <w:t>SciSummary</w:t>
-      </w:r>
-      <w:proofErr w:type="spellEnd"/>
-      <w:r>
-        <w:rPr>
-          <w:lang w:val="en-US"/>
-        </w:rPr>
-        <w:t xml:space="preserve">, </w:t>
-      </w:r>
-      <w:proofErr w:type="spellStart"/>
-      <w:r>
-        <w:rPr>
-          <w:lang w:val="en-US"/>
-        </w:rPr>
-        <w:t>Resoomer</w:t>
-      </w:r>
-      <w:proofErr w:type="spellEnd"/>
-      <w:r>
-        <w:rPr>
-          <w:lang w:val="en-US"/>
-        </w:rPr>
-        <w:t xml:space="preserve"> deliver quick summaries. </w:t>
+        <w:t xml:space="preserve">- Now: Scholarcy, SciSummary, Resoomer deliver quick summaries. </w:t>
       </w:r>
       <w:r>
         <w:rPr>
@@ -416,25 +332,17 @@
       </w:pPr>
     </w:p>
     <w:p>
-      <w:pPr>
-        <w:rPr>
-          <w:lang w:val="en-US"/>
-        </w:rPr>
-      </w:pPr>
-      <w:r>
-        <w:rPr>
-          <w:lang w:val="en-US"/>
-        </w:rPr>
+      <w:r>
+        <w:t>test de Diebold-Mariano</w:t>
+      </w:r>
+      <w:r>
+        <w:t> : bonne prévision</w:t>
+      </w:r>
+      <w:r>
         <w:br/>
       </w:r>
     </w:p>
-    <w:p>
-      <w:pPr>
-        <w:rPr>
-          <w:lang w:val="en-US"/>
-        </w:rPr>
-      </w:pPr>
-    </w:p>
+    <w:p/>
     <w:sectPr>
       <w:pgSz w:w="11906" w:h="16838" w:code="9"/>
       <w:pgMar w:top="1418" w:right="1418" w:bottom="1418" w:left="1418" w:header="709" w:footer="709" w:gutter="0"/>

--- a/Recherche/Forecasting using ARMA and ARCH models with high-frequency data an application to stock market index.docx
+++ b/Recherche/Forecasting using ARMA and ARCH models with high-frequency data an application to stock market index.docx
@@ -131,7 +131,35 @@
           <w:lang w:val="en-US"/>
         </w:rPr>
         <w:br/>
-        <w:t xml:space="preserve">- Now: AI tools like Litmapms, Elicit, Undermind swiftly unlock your topic's secrets. </w:t>
+        <w:t xml:space="preserve">- Now: AI tools like </w:t>
+      </w:r>
+      <w:proofErr w:type="spellStart"/>
+      <w:r>
+        <w:rPr>
+          <w:lang w:val="en-US"/>
+        </w:rPr>
+        <w:t>Litmapms</w:t>
+      </w:r>
+      <w:proofErr w:type="spellEnd"/>
+      <w:r>
+        <w:rPr>
+          <w:lang w:val="en-US"/>
+        </w:rPr>
+        <w:t xml:space="preserve">, Elicit, </w:t>
+      </w:r>
+      <w:proofErr w:type="spellStart"/>
+      <w:r>
+        <w:rPr>
+          <w:lang w:val="en-US"/>
+        </w:rPr>
+        <w:t>Undermind</w:t>
+      </w:r>
+      <w:proofErr w:type="spellEnd"/>
+      <w:r>
+        <w:rPr>
+          <w:lang w:val="en-US"/>
+        </w:rPr>
+        <w:t xml:space="preserve"> swiftly unlock your topic's secrets. </w:t>
       </w:r>
       <w:r>
         <w:rPr>
@@ -155,7 +183,21 @@
         <w:rPr>
           <w:lang w:val="en-US"/>
         </w:rPr>
-        <w:t xml:space="preserve"> Grammar and Writing: </w:t>
+        <w:t xml:space="preserve"> Grammar and </w:t>
+      </w:r>
+      <w:proofErr w:type="gramStart"/>
+      <w:r>
+        <w:rPr>
+          <w:lang w:val="en-US"/>
+        </w:rPr>
+        <w:t>Writing:</w:t>
+      </w:r>
+      <w:proofErr w:type="gramEnd"/>
+      <w:r>
+        <w:rPr>
+          <w:lang w:val="en-US"/>
+        </w:rPr>
+        <w:t xml:space="preserve"> </w:t>
       </w:r>
       <w:r>
         <w:rPr>
@@ -169,7 +211,35 @@
           <w:lang w:val="en-US"/>
         </w:rPr>
         <w:br/>
-        <w:t xml:space="preserve">- Now: Hemingway, Grammarly, PaperPal turn you into an editing prodigy. </w:t>
+        <w:t xml:space="preserve">- Now: Hemingway, Grammarly, </w:t>
+      </w:r>
+      <w:proofErr w:type="spellStart"/>
+      <w:r>
+        <w:rPr>
+          <w:lang w:val="en-US"/>
+        </w:rPr>
+        <w:t>PaperPal</w:t>
+      </w:r>
+      <w:proofErr w:type="spellEnd"/>
+      <w:r>
+        <w:rPr>
+          <w:lang w:val="en-US"/>
+        </w:rPr>
+        <w:t xml:space="preserve"> </w:t>
+      </w:r>
+      <w:proofErr w:type="gramStart"/>
+      <w:r>
+        <w:rPr>
+          <w:lang w:val="en-US"/>
+        </w:rPr>
+        <w:t>turn</w:t>
+      </w:r>
+      <w:proofErr w:type="gramEnd"/>
+      <w:r>
+        <w:rPr>
+          <w:lang w:val="en-US"/>
+        </w:rPr>
+        <w:t xml:space="preserve"> you into an editing prodigy. </w:t>
       </w:r>
       <w:r>
         <w:rPr>
@@ -193,7 +263,21 @@
         <w:rPr>
           <w:lang w:val="en-US"/>
         </w:rPr>
-        <w:t xml:space="preserve"> Paper Summary: </w:t>
+        <w:t xml:space="preserve"> Paper </w:t>
+      </w:r>
+      <w:proofErr w:type="gramStart"/>
+      <w:r>
+        <w:rPr>
+          <w:lang w:val="en-US"/>
+        </w:rPr>
+        <w:t>Summary:</w:t>
+      </w:r>
+      <w:proofErr w:type="gramEnd"/>
+      <w:r>
+        <w:rPr>
+          <w:lang w:val="en-US"/>
+        </w:rPr>
+        <w:t xml:space="preserve"> </w:t>
       </w:r>
       <w:r>
         <w:rPr>
@@ -207,7 +291,49 @@
           <w:lang w:val="en-US"/>
         </w:rPr>
         <w:br/>
-        <w:t xml:space="preserve">- Now: Scholarcy, SciSummary, Resoomer deliver quick summaries. </w:t>
+        <w:t xml:space="preserve">- Now: </w:t>
+      </w:r>
+      <w:proofErr w:type="spellStart"/>
+      <w:r>
+        <w:rPr>
+          <w:lang w:val="en-US"/>
+        </w:rPr>
+        <w:t>Scholarcy</w:t>
+      </w:r>
+      <w:proofErr w:type="spellEnd"/>
+      <w:r>
+        <w:rPr>
+          <w:lang w:val="en-US"/>
+        </w:rPr>
+        <w:t xml:space="preserve">, </w:t>
+      </w:r>
+      <w:proofErr w:type="spellStart"/>
+      <w:r>
+        <w:rPr>
+          <w:lang w:val="en-US"/>
+        </w:rPr>
+        <w:t>SciSummary</w:t>
+      </w:r>
+      <w:proofErr w:type="spellEnd"/>
+      <w:r>
+        <w:rPr>
+          <w:lang w:val="en-US"/>
+        </w:rPr>
+        <w:t xml:space="preserve">, </w:t>
+      </w:r>
+      <w:proofErr w:type="spellStart"/>
+      <w:r>
+        <w:rPr>
+          <w:lang w:val="en-US"/>
+        </w:rPr>
+        <w:t>Resoomer</w:t>
+      </w:r>
+      <w:proofErr w:type="spellEnd"/>
+      <w:r>
+        <w:rPr>
+          <w:lang w:val="en-US"/>
+        </w:rPr>
+        <w:t xml:space="preserve"> deliver quick summaries. </w:t>
       </w:r>
       <w:r>
         <w:rPr>
@@ -231,7 +357,21 @@
         <w:rPr>
           <w:lang w:val="en-US"/>
         </w:rPr>
-        <w:t xml:space="preserve"> Citations: </w:t>
+        <w:t xml:space="preserve"> </w:t>
+      </w:r>
+      <w:proofErr w:type="gramStart"/>
+      <w:r>
+        <w:rPr>
+          <w:lang w:val="en-US"/>
+        </w:rPr>
+        <w:t>Citations:</w:t>
+      </w:r>
+      <w:proofErr w:type="gramEnd"/>
+      <w:r>
+        <w:rPr>
+          <w:lang w:val="en-US"/>
+        </w:rPr>
+        <w:t xml:space="preserve"> </w:t>
       </w:r>
       <w:r>
         <w:rPr>
@@ -269,7 +409,21 @@
         <w:rPr>
           <w:lang w:val="en-US"/>
         </w:rPr>
-        <w:t xml:space="preserve"> Qualitative Research: </w:t>
+        <w:t xml:space="preserve"> Qualitative </w:t>
+      </w:r>
+      <w:proofErr w:type="gramStart"/>
+      <w:r>
+        <w:rPr>
+          <w:lang w:val="en-US"/>
+        </w:rPr>
+        <w:t>Research:</w:t>
+      </w:r>
+      <w:proofErr w:type="gramEnd"/>
+      <w:r>
+        <w:rPr>
+          <w:lang w:val="en-US"/>
+        </w:rPr>
+        <w:t xml:space="preserve"> </w:t>
       </w:r>
       <w:r>
         <w:rPr>
@@ -307,7 +461,21 @@
         <w:rPr>
           <w:lang w:val="en-US"/>
         </w:rPr>
-        <w:t xml:space="preserve"> Quantitative Research: </w:t>
+        <w:t xml:space="preserve"> Quantitative </w:t>
+      </w:r>
+      <w:proofErr w:type="gramStart"/>
+      <w:r>
+        <w:rPr>
+          <w:lang w:val="en-US"/>
+        </w:rPr>
+        <w:t>Research:</w:t>
+      </w:r>
+      <w:proofErr w:type="gramEnd"/>
+      <w:r>
+        <w:rPr>
+          <w:lang w:val="en-US"/>
+        </w:rPr>
+        <w:t xml:space="preserve"> </w:t>
       </w:r>
       <w:r>
         <w:rPr>
@@ -321,28 +489,961 @@
           <w:lang w:val="en-US"/>
         </w:rPr>
         <w:br/>
-        <w:t>- Now: R, SPSS, Julius turn data into engaging narratives.</w:t>
-      </w:r>
-    </w:p>
-    <w:p>
-      <w:pPr>
-        <w:rPr>
-          <w:lang w:val="en-US"/>
-        </w:rPr>
-      </w:pPr>
-    </w:p>
-    <w:p>
-      <w:r>
-        <w:t>test de Diebold-Mariano</w:t>
-      </w:r>
-      <w:r>
-        <w:t> : bonne prévision</w:t>
-      </w:r>
-      <w:r>
+        <w:t xml:space="preserve">- Now: R, SPSS, Julius </w:t>
+      </w:r>
+      <w:proofErr w:type="gramStart"/>
+      <w:r>
+        <w:rPr>
+          <w:lang w:val="en-US"/>
+        </w:rPr>
+        <w:t>turn</w:t>
+      </w:r>
+      <w:proofErr w:type="gramEnd"/>
+      <w:r>
+        <w:rPr>
+          <w:lang w:val="en-US"/>
+        </w:rPr>
+        <w:t xml:space="preserve"> data into engaging narratives.</w:t>
+      </w:r>
+    </w:p>
+    <w:p>
+      <w:pPr>
+        <w:rPr>
+          <w:lang w:val="en-US"/>
+        </w:rPr>
+      </w:pPr>
+    </w:p>
+    <w:p>
+      <w:r>
+        <w:rPr>
+          <w:lang w:val="en-US"/>
+        </w:rPr>
+        <w:t>test de Diebold-</w:t>
+      </w:r>
+      <w:proofErr w:type="gramStart"/>
+      <w:r>
+        <w:rPr>
+          <w:lang w:val="en-US"/>
+        </w:rPr>
+        <w:t>Mariano :</w:t>
+      </w:r>
+      <w:proofErr w:type="gramEnd"/>
+      <w:r>
+        <w:rPr>
+          <w:lang w:val="en-US"/>
+        </w:rPr>
+        <w:t xml:space="preserve"> bonne </w:t>
+      </w:r>
+      <w:proofErr w:type="spellStart"/>
+      <w:r>
+        <w:rPr>
+          <w:lang w:val="en-US"/>
+        </w:rPr>
+        <w:t>prévision</w:t>
+      </w:r>
+      <w:proofErr w:type="spellEnd"/>
+      <w:r>
+        <w:rPr>
+          <w:lang w:val="en-US"/>
+        </w:rPr>
         <w:br/>
       </w:r>
     </w:p>
     <w:p/>
+    <w:p/>
+    <w:p/>
+    <w:p/>
+    <w:p/>
+    <w:p>
+      <w:r>
+        <w:lastRenderedPageBreak/>
+        <w:t xml:space="preserve">Pour faire des sorties en </w:t>
+      </w:r>
+      <w:proofErr w:type="spellStart"/>
+      <w:r>
+        <w:t>LaTeX</w:t>
+      </w:r>
+      <w:proofErr w:type="spellEnd"/>
+      <w:r>
+        <w:t xml:space="preserve"> de </w:t>
+      </w:r>
+      <w:proofErr w:type="spellStart"/>
+      <w:r>
+        <w:t>statsmodels</w:t>
+      </w:r>
+      <w:proofErr w:type="spellEnd"/>
+    </w:p>
+    <w:tbl>
+      <w:tblPr>
+        <w:tblStyle w:val="Grilledutableau"/>
+        <w:tblW w:w="0" w:type="auto"/>
+        <w:tblLook w:val="04A0" w:firstRow="1" w:lastRow="0" w:firstColumn="1" w:lastColumn="0" w:noHBand="0" w:noVBand="1"/>
+      </w:tblPr>
+      <w:tblGrid>
+        <w:gridCol w:w="9060"/>
+      </w:tblGrid>
+      <w:tr>
+        <w:tc>
+          <w:tcPr>
+            <w:tcW w:w="9060" w:type="dxa"/>
+          </w:tcPr>
+          <w:p>
+            <w:pPr>
+              <w:rPr>
+                <w:rFonts w:ascii="Courier New" w:hAnsi="Courier New" w:cs="Courier New"/>
+                <w:lang w:val="en-US"/>
+              </w:rPr>
+            </w:pPr>
+            <w:proofErr w:type="spellStart"/>
+            <w:r>
+              <w:rPr>
+                <w:rFonts w:ascii="Courier New" w:hAnsi="Courier New" w:cs="Courier New"/>
+                <w:lang w:val="en-US"/>
+              </w:rPr>
+              <w:t>beginningtex</w:t>
+            </w:r>
+            <w:proofErr w:type="spellEnd"/>
+            <w:r>
+              <w:rPr>
+                <w:rFonts w:ascii="Courier New" w:hAnsi="Courier New" w:cs="Courier New"/>
+                <w:lang w:val="en-US"/>
+              </w:rPr>
+              <w:t xml:space="preserve"> = """\\documentclass{report}</w:t>
+            </w:r>
+          </w:p>
+          <w:p>
+            <w:pPr>
+              <w:rPr>
+                <w:rFonts w:ascii="Courier New" w:hAnsi="Courier New" w:cs="Courier New"/>
+                <w:lang w:val="en-US"/>
+              </w:rPr>
+            </w:pPr>
+            <w:r>
+              <w:rPr>
+                <w:rFonts w:ascii="Courier New" w:hAnsi="Courier New" w:cs="Courier New"/>
+                <w:lang w:val="en-US"/>
+              </w:rPr>
+              <w:t>\\usepackage{booktabs}</w:t>
+            </w:r>
+          </w:p>
+          <w:p>
+            <w:pPr>
+              <w:rPr>
+                <w:rFonts w:ascii="Courier New" w:hAnsi="Courier New" w:cs="Courier New"/>
+              </w:rPr>
+            </w:pPr>
+            <w:r>
+              <w:rPr>
+                <w:rFonts w:ascii="Courier New" w:hAnsi="Courier New" w:cs="Courier New"/>
+              </w:rPr>
+              <w:t>\\begin{document}"""</w:t>
+            </w:r>
+          </w:p>
+          <w:p>
+            <w:pPr>
+              <w:rPr>
+                <w:rFonts w:ascii="Courier New" w:hAnsi="Courier New" w:cs="Courier New"/>
+              </w:rPr>
+            </w:pPr>
+            <w:proofErr w:type="spellStart"/>
+            <w:proofErr w:type="gramStart"/>
+            <w:r>
+              <w:rPr>
+                <w:rFonts w:ascii="Courier New" w:hAnsi="Courier New" w:cs="Courier New"/>
+              </w:rPr>
+              <w:t>endtex</w:t>
+            </w:r>
+            <w:proofErr w:type="spellEnd"/>
+            <w:proofErr w:type="gramEnd"/>
+            <w:r>
+              <w:rPr>
+                <w:rFonts w:ascii="Courier New" w:hAnsi="Courier New" w:cs="Courier New"/>
+              </w:rPr>
+              <w:t xml:space="preserve"> = "\end{document}"</w:t>
+            </w:r>
+          </w:p>
+          <w:p>
+            <w:pPr>
+              <w:rPr>
+                <w:rFonts w:ascii="Courier New" w:hAnsi="Courier New" w:cs="Courier New"/>
+              </w:rPr>
+            </w:pPr>
+          </w:p>
+          <w:p>
+            <w:pPr>
+              <w:rPr>
+                <w:rFonts w:ascii="Courier New" w:hAnsi="Courier New" w:cs="Courier New"/>
+                <w:lang w:val="en-US"/>
+              </w:rPr>
+            </w:pPr>
+            <w:r>
+              <w:rPr>
+                <w:rFonts w:ascii="Courier New" w:hAnsi="Courier New" w:cs="Courier New"/>
+                <w:lang w:val="en-US"/>
+              </w:rPr>
+              <w:t xml:space="preserve">f = </w:t>
+            </w:r>
+            <w:proofErr w:type="gramStart"/>
+            <w:r>
+              <w:rPr>
+                <w:rFonts w:ascii="Courier New" w:hAnsi="Courier New" w:cs="Courier New"/>
+                <w:lang w:val="en-US"/>
+              </w:rPr>
+              <w:t>open(</w:t>
+            </w:r>
+            <w:proofErr w:type="gramEnd"/>
+            <w:r>
+              <w:rPr>
+                <w:rFonts w:ascii="Courier New" w:hAnsi="Courier New" w:cs="Courier New"/>
+                <w:lang w:val="en-US"/>
+              </w:rPr>
+              <w:t>'</w:t>
+            </w:r>
+            <w:proofErr w:type="spellStart"/>
+            <w:r>
+              <w:rPr>
+                <w:rFonts w:ascii="Courier New" w:hAnsi="Courier New" w:cs="Courier New"/>
+                <w:lang w:val="en-US"/>
+              </w:rPr>
+              <w:t>myreg.tex</w:t>
+            </w:r>
+            <w:proofErr w:type="spellEnd"/>
+            <w:r>
+              <w:rPr>
+                <w:rFonts w:ascii="Courier New" w:hAnsi="Courier New" w:cs="Courier New"/>
+                <w:lang w:val="en-US"/>
+              </w:rPr>
+              <w:t>', 'w')</w:t>
+            </w:r>
+          </w:p>
+          <w:p>
+            <w:pPr>
+              <w:rPr>
+                <w:rFonts w:ascii="Courier New" w:hAnsi="Courier New" w:cs="Courier New"/>
+                <w:lang w:val="en-US"/>
+              </w:rPr>
+            </w:pPr>
+            <w:proofErr w:type="spellStart"/>
+            <w:proofErr w:type="gramStart"/>
+            <w:r>
+              <w:rPr>
+                <w:rFonts w:ascii="Courier New" w:hAnsi="Courier New" w:cs="Courier New"/>
+                <w:lang w:val="en-US"/>
+              </w:rPr>
+              <w:t>f.write</w:t>
+            </w:r>
+            <w:proofErr w:type="spellEnd"/>
+            <w:proofErr w:type="gramEnd"/>
+            <w:r>
+              <w:rPr>
+                <w:rFonts w:ascii="Courier New" w:hAnsi="Courier New" w:cs="Courier New"/>
+                <w:lang w:val="en-US"/>
+              </w:rPr>
+              <w:t>(</w:t>
+            </w:r>
+            <w:proofErr w:type="spellStart"/>
+            <w:r>
+              <w:rPr>
+                <w:rFonts w:ascii="Courier New" w:hAnsi="Courier New" w:cs="Courier New"/>
+                <w:lang w:val="en-US"/>
+              </w:rPr>
+              <w:t>beginningtex</w:t>
+            </w:r>
+            <w:proofErr w:type="spellEnd"/>
+            <w:r>
+              <w:rPr>
+                <w:rFonts w:ascii="Courier New" w:hAnsi="Courier New" w:cs="Courier New"/>
+                <w:lang w:val="en-US"/>
+              </w:rPr>
+              <w:t>)</w:t>
+            </w:r>
+          </w:p>
+          <w:p>
+            <w:pPr>
+              <w:rPr>
+                <w:rFonts w:ascii="Courier New" w:hAnsi="Courier New" w:cs="Courier New"/>
+                <w:lang w:val="en-US"/>
+              </w:rPr>
+            </w:pPr>
+            <w:proofErr w:type="spellStart"/>
+            <w:proofErr w:type="gramStart"/>
+            <w:r>
+              <w:rPr>
+                <w:rFonts w:ascii="Courier New" w:hAnsi="Courier New" w:cs="Courier New"/>
+                <w:lang w:val="en-US"/>
+              </w:rPr>
+              <w:t>f.write</w:t>
+            </w:r>
+            <w:proofErr w:type="spellEnd"/>
+            <w:proofErr w:type="gramEnd"/>
+            <w:r>
+              <w:rPr>
+                <w:rFonts w:ascii="Courier New" w:hAnsi="Courier New" w:cs="Courier New"/>
+                <w:lang w:val="en-US"/>
+              </w:rPr>
+              <w:t>(</w:t>
+            </w:r>
+            <w:proofErr w:type="spellStart"/>
+            <w:r>
+              <w:rPr>
+                <w:rFonts w:ascii="Courier New" w:hAnsi="Courier New" w:cs="Courier New"/>
+                <w:lang w:val="en-US"/>
+              </w:rPr>
+              <w:t>resultat.summary</w:t>
+            </w:r>
+            <w:proofErr w:type="spellEnd"/>
+            <w:r>
+              <w:rPr>
+                <w:rFonts w:ascii="Courier New" w:hAnsi="Courier New" w:cs="Courier New"/>
+                <w:lang w:val="en-US"/>
+              </w:rPr>
+              <w:t>().</w:t>
+            </w:r>
+            <w:proofErr w:type="spellStart"/>
+            <w:r>
+              <w:rPr>
+                <w:rFonts w:ascii="Courier New" w:hAnsi="Courier New" w:cs="Courier New"/>
+                <w:lang w:val="en-US"/>
+              </w:rPr>
+              <w:t>as_latex</w:t>
+            </w:r>
+            <w:proofErr w:type="spellEnd"/>
+            <w:r>
+              <w:rPr>
+                <w:rFonts w:ascii="Courier New" w:hAnsi="Courier New" w:cs="Courier New"/>
+                <w:lang w:val="en-US"/>
+              </w:rPr>
+              <w:t>())</w:t>
+            </w:r>
+          </w:p>
+          <w:p>
+            <w:pPr>
+              <w:rPr>
+                <w:rFonts w:ascii="Courier New" w:hAnsi="Courier New" w:cs="Courier New"/>
+                <w:lang w:val="en-US"/>
+              </w:rPr>
+            </w:pPr>
+            <w:proofErr w:type="spellStart"/>
+            <w:proofErr w:type="gramStart"/>
+            <w:r>
+              <w:rPr>
+                <w:rFonts w:ascii="Courier New" w:hAnsi="Courier New" w:cs="Courier New"/>
+                <w:lang w:val="en-US"/>
+              </w:rPr>
+              <w:t>f.write</w:t>
+            </w:r>
+            <w:proofErr w:type="spellEnd"/>
+            <w:proofErr w:type="gramEnd"/>
+            <w:r>
+              <w:rPr>
+                <w:rFonts w:ascii="Courier New" w:hAnsi="Courier New" w:cs="Courier New"/>
+                <w:lang w:val="en-US"/>
+              </w:rPr>
+              <w:t>(</w:t>
+            </w:r>
+            <w:proofErr w:type="spellStart"/>
+            <w:r>
+              <w:rPr>
+                <w:rFonts w:ascii="Courier New" w:hAnsi="Courier New" w:cs="Courier New"/>
+                <w:lang w:val="en-US"/>
+              </w:rPr>
+              <w:t>endtex</w:t>
+            </w:r>
+            <w:proofErr w:type="spellEnd"/>
+            <w:r>
+              <w:rPr>
+                <w:rFonts w:ascii="Courier New" w:hAnsi="Courier New" w:cs="Courier New"/>
+                <w:lang w:val="en-US"/>
+              </w:rPr>
+              <w:t>)</w:t>
+            </w:r>
+          </w:p>
+          <w:p>
+            <w:pPr>
+              <w:rPr>
+                <w:lang w:val="en-US"/>
+              </w:rPr>
+            </w:pPr>
+            <w:proofErr w:type="spellStart"/>
+            <w:proofErr w:type="gramStart"/>
+            <w:r>
+              <w:rPr>
+                <w:rFonts w:ascii="Courier New" w:hAnsi="Courier New" w:cs="Courier New"/>
+                <w:lang w:val="en-US"/>
+              </w:rPr>
+              <w:t>f.close</w:t>
+            </w:r>
+            <w:proofErr w:type="spellEnd"/>
+            <w:proofErr w:type="gramEnd"/>
+            <w:r>
+              <w:rPr>
+                <w:rFonts w:ascii="Courier New" w:hAnsi="Courier New" w:cs="Courier New"/>
+                <w:lang w:val="en-US"/>
+              </w:rPr>
+              <w:t>()</w:t>
+            </w:r>
+          </w:p>
+        </w:tc>
+      </w:tr>
+    </w:tbl>
+    <w:p/>
+    <w:p>
+      <w:r>
+        <w:rPr>
+          <w:b/>
+          <w:bCs/>
+        </w:rPr>
+        <w:t>Diapositive 1 : Titre</w:t>
+      </w:r>
+      <w:r>
+        <w:t xml:space="preserve"> </w:t>
+      </w:r>
+      <w:proofErr w:type="spellStart"/>
+      <w:r>
+        <w:rPr>
+          <w:b/>
+          <w:bCs/>
+        </w:rPr>
+        <w:t>Titre</w:t>
+      </w:r>
+      <w:proofErr w:type="spellEnd"/>
+      <w:r>
+        <w:rPr>
+          <w:b/>
+          <w:bCs/>
+        </w:rPr>
+        <w:t xml:space="preserve"> :</w:t>
+      </w:r>
+      <w:r>
+        <w:t xml:space="preserve"> Optimisez votre recherche avec Zotero </w:t>
+      </w:r>
+      <w:r>
+        <w:rPr>
+          <w:b/>
+          <w:bCs/>
+        </w:rPr>
+        <w:t>Sous-titre :</w:t>
+      </w:r>
+      <w:r>
+        <w:t xml:space="preserve"> Gérer efficacement vos sources pour un mémoire de master et autres travaux académiques</w:t>
+      </w:r>
+    </w:p>
+    <w:p>
+      <w:r>
+        <w:pict w14:anchorId="3A53DDF7">
+          <v:rect id="_x0000_i1025" style="width:0;height:1.5pt" o:hralign="center" o:hrstd="t" o:hr="t" fillcolor="#a0a0a0" stroked="f"/>
+        </w:pict>
+      </w:r>
+    </w:p>
+    <w:p>
+      <w:r>
+        <w:rPr>
+          <w:b/>
+          <w:bCs/>
+        </w:rPr>
+        <w:t>Diapositive 2 : Introduction</w:t>
+      </w:r>
+      <w:r>
+        <w:t xml:space="preserve"> </w:t>
+      </w:r>
+      <w:r>
+        <w:rPr>
+          <w:b/>
+          <w:bCs/>
+        </w:rPr>
+        <w:t>Pourquoi utiliser un gestionnaire de sources ?</w:t>
+      </w:r>
+    </w:p>
+    <w:p>
+      <w:pPr>
+        <w:numPr>
+          <w:ilvl w:val="0"/>
+          <w:numId w:val="1"/>
+        </w:numPr>
+      </w:pPr>
+      <w:r>
+        <w:t>Gagner du temps dans l'organisation et la citation des références</w:t>
+      </w:r>
+    </w:p>
+    <w:p>
+      <w:pPr>
+        <w:numPr>
+          <w:ilvl w:val="0"/>
+          <w:numId w:val="1"/>
+        </w:numPr>
+      </w:pPr>
+      <w:r>
+        <w:t>Éviter les erreurs de citation</w:t>
+      </w:r>
+    </w:p>
+    <w:p>
+      <w:pPr>
+        <w:numPr>
+          <w:ilvl w:val="0"/>
+          <w:numId w:val="1"/>
+        </w:numPr>
+      </w:pPr>
+      <w:r>
+        <w:t>Structurer efficacement une bibliographie</w:t>
+      </w:r>
+    </w:p>
+    <w:p>
+      <w:r>
+        <w:pict w14:anchorId="3E771A5B">
+          <v:rect id="_x0000_i1026" style="width:0;height:1.5pt" o:hralign="center" o:hrstd="t" o:hr="t" fillcolor="#a0a0a0" stroked="f"/>
+        </w:pict>
+      </w:r>
+    </w:p>
+    <w:p>
+      <w:r>
+        <w:rPr>
+          <w:b/>
+          <w:bCs/>
+        </w:rPr>
+        <w:t>Diapositive 3 : Présentation de Zotero</w:t>
+      </w:r>
+    </w:p>
+    <w:p>
+      <w:pPr>
+        <w:numPr>
+          <w:ilvl w:val="0"/>
+          <w:numId w:val="2"/>
+        </w:numPr>
+      </w:pPr>
+      <w:r>
+        <w:t>Logiciel gratuit et open-source</w:t>
+      </w:r>
+    </w:p>
+    <w:p>
+      <w:pPr>
+        <w:numPr>
+          <w:ilvl w:val="0"/>
+          <w:numId w:val="2"/>
+        </w:numPr>
+      </w:pPr>
+      <w:r>
+        <w:t>Compatible avec Windows, Mac et Linux</w:t>
+      </w:r>
+    </w:p>
+    <w:p>
+      <w:pPr>
+        <w:numPr>
+          <w:ilvl w:val="0"/>
+          <w:numId w:val="2"/>
+        </w:numPr>
+      </w:pPr>
+      <w:r>
+        <w:t>Extension pour navigateur et plugin pour traitement de texte</w:t>
+      </w:r>
+    </w:p>
+    <w:p>
+      <w:r>
+        <w:pict w14:anchorId="7A3AF5CA">
+          <v:rect id="_x0000_i1027" style="width:0;height:1.5pt" o:hralign="center" o:hrstd="t" o:hr="t" fillcolor="#a0a0a0" stroked="f"/>
+        </w:pict>
+      </w:r>
+    </w:p>
+    <w:p>
+      <w:r>
+        <w:rPr>
+          <w:b/>
+          <w:bCs/>
+        </w:rPr>
+        <w:t>Diapositive 4 : Installation et configuration</w:t>
+      </w:r>
+    </w:p>
+    <w:p>
+      <w:pPr>
+        <w:numPr>
+          <w:ilvl w:val="0"/>
+          <w:numId w:val="3"/>
+        </w:numPr>
+      </w:pPr>
+      <w:r>
+        <w:t xml:space="preserve">Téléchargement depuis </w:t>
+      </w:r>
+      <w:hyperlink r:id="rId5" w:history="1">
+        <w:r>
+          <w:rPr>
+            <w:rStyle w:val="Lienhypertexte"/>
+          </w:rPr>
+          <w:t>www.zotero.org</w:t>
+        </w:r>
+      </w:hyperlink>
+    </w:p>
+    <w:p>
+      <w:pPr>
+        <w:numPr>
+          <w:ilvl w:val="0"/>
+          <w:numId w:val="3"/>
+        </w:numPr>
+      </w:pPr>
+      <w:r>
+        <w:t>Installation du logiciel et de l’extension navigateur</w:t>
+      </w:r>
+    </w:p>
+    <w:p>
+      <w:pPr>
+        <w:numPr>
+          <w:ilvl w:val="0"/>
+          <w:numId w:val="3"/>
+        </w:numPr>
+      </w:pPr>
+      <w:r>
+        <w:t>Intégration avec Word, LibreOffice et Google Docs</w:t>
+      </w:r>
+    </w:p>
+    <w:p>
+      <w:r>
+        <w:pict w14:anchorId="42F43354">
+          <v:rect id="_x0000_i1028" style="width:0;height:1.5pt" o:hralign="center" o:hrstd="t" o:hr="t" fillcolor="#a0a0a0" stroked="f"/>
+        </w:pict>
+      </w:r>
+    </w:p>
+    <w:p>
+      <w:r>
+        <w:rPr>
+          <w:b/>
+          <w:bCs/>
+        </w:rPr>
+        <w:t>Diapositive 5 : Collecte des sources</w:t>
+      </w:r>
+      <w:r>
+        <w:t xml:space="preserve"> </w:t>
+      </w:r>
+      <w:r>
+        <w:rPr>
+          <w:b/>
+          <w:bCs/>
+        </w:rPr>
+        <w:t>Ajout automatique :</w:t>
+      </w:r>
+    </w:p>
+    <w:p>
+      <w:pPr>
+        <w:numPr>
+          <w:ilvl w:val="0"/>
+          <w:numId w:val="4"/>
+        </w:numPr>
+      </w:pPr>
+      <w:r>
+        <w:t>Cliquer sur l’icône Zotero dans la barre du navigateur</w:t>
+      </w:r>
+    </w:p>
+    <w:p>
+      <w:pPr>
+        <w:numPr>
+          <w:ilvl w:val="0"/>
+          <w:numId w:val="4"/>
+        </w:numPr>
+      </w:pPr>
+      <w:r>
+        <w:t>Extraction automatique des métadonnées (auteur, titre, date, etc.)</w:t>
+      </w:r>
+    </w:p>
+    <w:p>
+      <w:pPr>
+        <w:numPr>
+          <w:ilvl w:val="0"/>
+          <w:numId w:val="4"/>
+        </w:numPr>
+      </w:pPr>
+      <w:r>
+        <w:t>Ajout de fichiers PDF associés</w:t>
+      </w:r>
+    </w:p>
+    <w:p>
+      <w:r>
+        <w:rPr>
+          <w:b/>
+          <w:bCs/>
+        </w:rPr>
+        <w:t>Ajout manuel :</w:t>
+      </w:r>
+    </w:p>
+    <w:p>
+      <w:pPr>
+        <w:numPr>
+          <w:ilvl w:val="0"/>
+          <w:numId w:val="5"/>
+        </w:numPr>
+      </w:pPr>
+      <w:r>
+        <w:t>Entrer les informations bibliographiques manuellement</w:t>
+      </w:r>
+    </w:p>
+    <w:p>
+      <w:pPr>
+        <w:numPr>
+          <w:ilvl w:val="0"/>
+          <w:numId w:val="5"/>
+        </w:numPr>
+      </w:pPr>
+      <w:r>
+        <w:t>Ajouter des notes et tags</w:t>
+      </w:r>
+    </w:p>
+    <w:p>
+      <w:r>
+        <w:lastRenderedPageBreak/>
+        <w:pict w14:anchorId="2D61FB8D">
+          <v:rect id="_x0000_i1029" style="width:0;height:1.5pt" o:hralign="center" o:hrstd="t" o:hr="t" fillcolor="#a0a0a0" stroked="f"/>
+        </w:pict>
+      </w:r>
+    </w:p>
+    <w:p>
+      <w:r>
+        <w:rPr>
+          <w:b/>
+          <w:bCs/>
+        </w:rPr>
+        <w:t>Diapositive 6 : Organisation des références</w:t>
+      </w:r>
+    </w:p>
+    <w:p>
+      <w:pPr>
+        <w:numPr>
+          <w:ilvl w:val="0"/>
+          <w:numId w:val="6"/>
+        </w:numPr>
+      </w:pPr>
+      <w:r>
+        <w:t>Création de collections et sous-collections</w:t>
+      </w:r>
+    </w:p>
+    <w:p>
+      <w:pPr>
+        <w:numPr>
+          <w:ilvl w:val="0"/>
+          <w:numId w:val="6"/>
+        </w:numPr>
+      </w:pPr>
+      <w:r>
+        <w:t>Ajout de tags pour retrouver facilement les sources</w:t>
+      </w:r>
+    </w:p>
+    <w:p>
+      <w:pPr>
+        <w:numPr>
+          <w:ilvl w:val="0"/>
+          <w:numId w:val="6"/>
+        </w:numPr>
+      </w:pPr>
+      <w:r>
+        <w:t>Recherche avancée et filtres</w:t>
+      </w:r>
+    </w:p>
+    <w:p>
+      <w:r>
+        <w:pict w14:anchorId="22FC287E">
+          <v:rect id="_x0000_i1030" style="width:0;height:1.5pt" o:hralign="center" o:hrstd="t" o:hr="t" fillcolor="#a0a0a0" stroked="f"/>
+        </w:pict>
+      </w:r>
+    </w:p>
+    <w:p>
+      <w:r>
+        <w:rPr>
+          <w:b/>
+          <w:bCs/>
+        </w:rPr>
+        <w:t>Diapositive 7 : Insertion et formatage des citations</w:t>
+      </w:r>
+    </w:p>
+    <w:p>
+      <w:pPr>
+        <w:numPr>
+          <w:ilvl w:val="0"/>
+          <w:numId w:val="7"/>
+        </w:numPr>
+      </w:pPr>
+      <w:r>
+        <w:t>Utilisation du plugin Zotero dans Word/LibreOffice</w:t>
+      </w:r>
+    </w:p>
+    <w:p>
+      <w:pPr>
+        <w:numPr>
+          <w:ilvl w:val="0"/>
+          <w:numId w:val="7"/>
+        </w:numPr>
+      </w:pPr>
+      <w:r>
+        <w:t>Choix du style de citation (APA, Chicago, MLA, etc.)</w:t>
+      </w:r>
+    </w:p>
+    <w:p>
+      <w:pPr>
+        <w:numPr>
+          <w:ilvl w:val="0"/>
+          <w:numId w:val="7"/>
+        </w:numPr>
+      </w:pPr>
+      <w:r>
+        <w:t>Génération automatique de la bibliographie</w:t>
+      </w:r>
+    </w:p>
+    <w:p>
+      <w:r>
+        <w:pict w14:anchorId="3EAA1C33">
+          <v:rect id="_x0000_i1031" style="width:0;height:1.5pt" o:hralign="center" o:hrstd="t" o:hr="t" fillcolor="#a0a0a0" stroked="f"/>
+        </w:pict>
+      </w:r>
+    </w:p>
+    <w:p>
+      <w:r>
+        <w:rPr>
+          <w:b/>
+          <w:bCs/>
+        </w:rPr>
+        <w:t>Diapositive 8 : Synchronisation et collaboration</w:t>
+      </w:r>
+    </w:p>
+    <w:p>
+      <w:pPr>
+        <w:numPr>
+          <w:ilvl w:val="0"/>
+          <w:numId w:val="8"/>
+        </w:numPr>
+      </w:pPr>
+      <w:r>
+        <w:t>Synchronisation des sources entre plusieurs appareils</w:t>
+      </w:r>
+    </w:p>
+    <w:p>
+      <w:pPr>
+        <w:numPr>
+          <w:ilvl w:val="0"/>
+          <w:numId w:val="8"/>
+        </w:numPr>
+      </w:pPr>
+      <w:r>
+        <w:t>Partage de bibliothèques avec des collaborateurs</w:t>
+      </w:r>
+    </w:p>
+    <w:p>
+      <w:r>
+        <w:pict w14:anchorId="1F08B3BC">
+          <v:rect id="_x0000_i1032" style="width:0;height:1.5pt" o:hralign="center" o:hrstd="t" o:hr="t" fillcolor="#a0a0a0" stroked="f"/>
+        </w:pict>
+      </w:r>
+    </w:p>
+    <w:p>
+      <w:r>
+        <w:rPr>
+          <w:b/>
+          <w:bCs/>
+        </w:rPr>
+        <w:t>Diapositive 9 : Astuces et bonnes pratiques</w:t>
+      </w:r>
+    </w:p>
+    <w:p>
+      <w:pPr>
+        <w:numPr>
+          <w:ilvl w:val="0"/>
+          <w:numId w:val="9"/>
+        </w:numPr>
+      </w:pPr>
+      <w:r>
+        <w:t>Toujours vérifier les métadonnées des références</w:t>
+      </w:r>
+    </w:p>
+    <w:p>
+      <w:pPr>
+        <w:numPr>
+          <w:ilvl w:val="0"/>
+          <w:numId w:val="9"/>
+        </w:numPr>
+      </w:pPr>
+      <w:r>
+        <w:t>Utiliser les notes pour annoter les documents</w:t>
+      </w:r>
+    </w:p>
+    <w:p>
+      <w:pPr>
+        <w:numPr>
+          <w:ilvl w:val="0"/>
+          <w:numId w:val="9"/>
+        </w:numPr>
+      </w:pPr>
+      <w:r>
+        <w:t>Exporter la bibliographie pour la conserver en cas de besoin</w:t>
+      </w:r>
+    </w:p>
+    <w:p>
+      <w:r>
+        <w:pict w14:anchorId="2BE3F9A8">
+          <v:rect id="_x0000_i1033" style="width:0;height:1.5pt" o:hralign="center" o:hrstd="t" o:hr="t" fillcolor="#a0a0a0" stroked="f"/>
+        </w:pict>
+      </w:r>
+    </w:p>
+    <w:p>
+      <w:r>
+        <w:rPr>
+          <w:b/>
+          <w:bCs/>
+        </w:rPr>
+        <w:t>Diapositive 10 : Conclusion</w:t>
+      </w:r>
+      <w:r>
+        <w:t xml:space="preserve"> </w:t>
+      </w:r>
+      <w:r>
+        <w:rPr>
+          <w:b/>
+          <w:bCs/>
+        </w:rPr>
+        <w:t>Pourquoi adopter Zotero ?</w:t>
+      </w:r>
+    </w:p>
+    <w:p>
+      <w:pPr>
+        <w:numPr>
+          <w:ilvl w:val="0"/>
+          <w:numId w:val="10"/>
+        </w:numPr>
+      </w:pPr>
+      <w:r>
+        <w:t>Gain de temps et organisation optimisée</w:t>
+      </w:r>
+    </w:p>
+    <w:p>
+      <w:pPr>
+        <w:numPr>
+          <w:ilvl w:val="0"/>
+          <w:numId w:val="10"/>
+        </w:numPr>
+      </w:pPr>
+      <w:r>
+        <w:t>Meilleure qualité des citations et bibliographies</w:t>
+      </w:r>
+    </w:p>
+    <w:p>
+      <w:pPr>
+        <w:numPr>
+          <w:ilvl w:val="0"/>
+          <w:numId w:val="10"/>
+        </w:numPr>
+      </w:pPr>
+      <w:r>
+        <w:t>Outil indispensable pour tout chercheur</w:t>
+      </w:r>
+    </w:p>
+    <w:p>
+      <w:r>
+        <w:rPr>
+          <w:b/>
+          <w:bCs/>
+        </w:rPr>
+        <w:t>Merci pour votre attention !</w:t>
+      </w:r>
+    </w:p>
+    <w:p>
+      <w:pPr>
+        <w:rPr>
+          <w:rtl/>
+        </w:rPr>
+      </w:pPr>
+    </w:p>
     <w:sectPr>
       <w:pgSz w:w="11906" w:h="16838" w:code="9"/>
       <w:pgMar w:top="1418" w:right="1418" w:bottom="1418" w:left="1418" w:header="709" w:footer="709" w:gutter="0"/>
@@ -351,6 +1452,1531 @@
     </w:sectPr>
   </w:body>
 </w:document>
+</file>
+
+<file path=word/numbering.xml><?xml version="1.0" encoding="utf-8"?>
+<w:numbering xmlns:wpc="http://schemas.microsoft.com/office/word/2010/wordprocessingCanvas" xmlns:cx="http://schemas.microsoft.com/office/drawing/2014/chartex" xmlns:cx1="http://schemas.microsoft.com/office/drawing/2015/9/8/chartex" xmlns:cx2="http://schemas.microsoft.com/office/drawing/2015/10/21/chartex" xmlns:cx3="http://schemas.microsoft.com/office/drawing/2016/5/9/chartex" xmlns:cx4="http://schemas.microsoft.com/office/drawing/2016/5/10/chartex" xmlns:cx5="http://schemas.microsoft.com/office/drawing/2016/5/11/chartex" xmlns:cx6="http://schemas.microsoft.com/office/drawing/2016/5/12/chartex" xmlns:cx7="http://schemas.microsoft.com/office/drawing/2016/5/13/chartex" xmlns:cx8="http://schemas.microsoft.com/office/drawing/2016/5/14/chartex" xmlns:mc="http://schemas.openxmlformats.org/markup-compatibility/2006" xmlns:aink="http://schemas.microsoft.com/office/drawing/2016/ink" xmlns:am3d="http://schemas.microsoft.com/office/drawing/2017/model3d" xmlns:o="urn:schemas-microsoft-com:office:office" xmlns:oel="http://schemas.microsoft.com/office/2019/extlst" xmlns:r="http://schemas.openxmlformats.org/officeDocument/2006/relationships" xmlns:m="http://schemas.openxmlformats.org/officeDocument/2006/math" xmlns:v="urn:schemas-microsoft-com:vml" xmlns:wp14="http://schemas.microsoft.com/office/word/2010/wordprocessingDrawing" xmlns:wp="http://schemas.openxmlformats.org/drawingml/2006/wordprocessingDrawing" xmlns:w10="urn:schemas-microsoft-com:office:word" xmlns:w="http://schemas.openxmlformats.org/wordprocessingml/2006/main" xmlns:w14="http://schemas.microsoft.com/office/word/2010/wordml" xmlns:w15="http://schemas.microsoft.com/office/word/2012/wordml" xmlns:w16cex="http://schemas.microsoft.com/office/word/2018/wordml/cex" xmlns:w16cid="http://schemas.microsoft.com/office/word/2016/wordml/cid" xmlns:w16="http://schemas.microsoft.com/office/word/2018/wordml" xmlns:w16du="http://schemas.microsoft.com/office/word/2023/wordml/word16du" xmlns:w16sdtdh="http://schemas.microsoft.com/office/word/2020/wordml/sdtdatahash" xmlns:w16sdtfl="http://schemas.microsoft.com/office/word/2024/wordml/sdtformatlock" xmlns:w16se="http://schemas.microsoft.com/office/word/2015/wordml/symex" xmlns:wpg="http://schemas.microsoft.com/office/word/2010/wordprocessingGroup" xmlns:wpi="http://schemas.microsoft.com/office/word/2010/wordprocessingInk" xmlns:wne="http://schemas.microsoft.com/office/word/2006/wordml" xmlns:wps="http://schemas.microsoft.com/office/word/2010/wordprocessingShape" mc:Ignorable="w14 w15 w16se w16cid w16 w16cex w16sdtdh w16sdtfl w16du wp14">
+  <w:abstractNum w:abstractNumId="0" w15:restartNumberingAfterBreak="0">
+    <w:nsid w:val="01CE5965"/>
+    <w:multiLevelType w:val="multilevel"/>
+    <w:tmpl w:val="67A47A88"/>
+    <w:lvl w:ilvl="0">
+      <w:start w:val="1"/>
+      <w:numFmt w:val="bullet"/>
+      <w:lvlText w:val=""/>
+      <w:lvlJc w:val="left"/>
+      <w:pPr>
+        <w:tabs>
+          <w:tab w:val="num" w:pos="720"/>
+        </w:tabs>
+        <w:ind w:left="720" w:hanging="360"/>
+      </w:pPr>
+      <w:rPr>
+        <w:rFonts w:ascii="Symbol" w:hAnsi="Symbol" w:hint="default"/>
+        <w:sz w:val="20"/>
+      </w:rPr>
+    </w:lvl>
+    <w:lvl w:ilvl="1" w:tentative="1">
+      <w:start w:val="1"/>
+      <w:numFmt w:val="bullet"/>
+      <w:lvlText w:val="o"/>
+      <w:lvlJc w:val="left"/>
+      <w:pPr>
+        <w:tabs>
+          <w:tab w:val="num" w:pos="1440"/>
+        </w:tabs>
+        <w:ind w:left="1440" w:hanging="360"/>
+      </w:pPr>
+      <w:rPr>
+        <w:rFonts w:ascii="Courier New" w:hAnsi="Courier New" w:hint="default"/>
+        <w:sz w:val="20"/>
+      </w:rPr>
+    </w:lvl>
+    <w:lvl w:ilvl="2" w:tentative="1">
+      <w:start w:val="1"/>
+      <w:numFmt w:val="bullet"/>
+      <w:lvlText w:val=""/>
+      <w:lvlJc w:val="left"/>
+      <w:pPr>
+        <w:tabs>
+          <w:tab w:val="num" w:pos="2160"/>
+        </w:tabs>
+        <w:ind w:left="2160" w:hanging="360"/>
+      </w:pPr>
+      <w:rPr>
+        <w:rFonts w:ascii="Wingdings" w:hAnsi="Wingdings" w:hint="default"/>
+        <w:sz w:val="20"/>
+      </w:rPr>
+    </w:lvl>
+    <w:lvl w:ilvl="3" w:tentative="1">
+      <w:start w:val="1"/>
+      <w:numFmt w:val="bullet"/>
+      <w:lvlText w:val=""/>
+      <w:lvlJc w:val="left"/>
+      <w:pPr>
+        <w:tabs>
+          <w:tab w:val="num" w:pos="2880"/>
+        </w:tabs>
+        <w:ind w:left="2880" w:hanging="360"/>
+      </w:pPr>
+      <w:rPr>
+        <w:rFonts w:ascii="Wingdings" w:hAnsi="Wingdings" w:hint="default"/>
+        <w:sz w:val="20"/>
+      </w:rPr>
+    </w:lvl>
+    <w:lvl w:ilvl="4" w:tentative="1">
+      <w:start w:val="1"/>
+      <w:numFmt w:val="bullet"/>
+      <w:lvlText w:val=""/>
+      <w:lvlJc w:val="left"/>
+      <w:pPr>
+        <w:tabs>
+          <w:tab w:val="num" w:pos="3600"/>
+        </w:tabs>
+        <w:ind w:left="3600" w:hanging="360"/>
+      </w:pPr>
+      <w:rPr>
+        <w:rFonts w:ascii="Wingdings" w:hAnsi="Wingdings" w:hint="default"/>
+        <w:sz w:val="20"/>
+      </w:rPr>
+    </w:lvl>
+    <w:lvl w:ilvl="5" w:tentative="1">
+      <w:start w:val="1"/>
+      <w:numFmt w:val="bullet"/>
+      <w:lvlText w:val=""/>
+      <w:lvlJc w:val="left"/>
+      <w:pPr>
+        <w:tabs>
+          <w:tab w:val="num" w:pos="4320"/>
+        </w:tabs>
+        <w:ind w:left="4320" w:hanging="360"/>
+      </w:pPr>
+      <w:rPr>
+        <w:rFonts w:ascii="Wingdings" w:hAnsi="Wingdings" w:hint="default"/>
+        <w:sz w:val="20"/>
+      </w:rPr>
+    </w:lvl>
+    <w:lvl w:ilvl="6" w:tentative="1">
+      <w:start w:val="1"/>
+      <w:numFmt w:val="bullet"/>
+      <w:lvlText w:val=""/>
+      <w:lvlJc w:val="left"/>
+      <w:pPr>
+        <w:tabs>
+          <w:tab w:val="num" w:pos="5040"/>
+        </w:tabs>
+        <w:ind w:left="5040" w:hanging="360"/>
+      </w:pPr>
+      <w:rPr>
+        <w:rFonts w:ascii="Wingdings" w:hAnsi="Wingdings" w:hint="default"/>
+        <w:sz w:val="20"/>
+      </w:rPr>
+    </w:lvl>
+    <w:lvl w:ilvl="7" w:tentative="1">
+      <w:start w:val="1"/>
+      <w:numFmt w:val="bullet"/>
+      <w:lvlText w:val=""/>
+      <w:lvlJc w:val="left"/>
+      <w:pPr>
+        <w:tabs>
+          <w:tab w:val="num" w:pos="5760"/>
+        </w:tabs>
+        <w:ind w:left="5760" w:hanging="360"/>
+      </w:pPr>
+      <w:rPr>
+        <w:rFonts w:ascii="Wingdings" w:hAnsi="Wingdings" w:hint="default"/>
+        <w:sz w:val="20"/>
+      </w:rPr>
+    </w:lvl>
+    <w:lvl w:ilvl="8" w:tentative="1">
+      <w:start w:val="1"/>
+      <w:numFmt w:val="bullet"/>
+      <w:lvlText w:val=""/>
+      <w:lvlJc w:val="left"/>
+      <w:pPr>
+        <w:tabs>
+          <w:tab w:val="num" w:pos="6480"/>
+        </w:tabs>
+        <w:ind w:left="6480" w:hanging="360"/>
+      </w:pPr>
+      <w:rPr>
+        <w:rFonts w:ascii="Wingdings" w:hAnsi="Wingdings" w:hint="default"/>
+        <w:sz w:val="20"/>
+      </w:rPr>
+    </w:lvl>
+  </w:abstractNum>
+  <w:abstractNum w:abstractNumId="1" w15:restartNumberingAfterBreak="0">
+    <w:nsid w:val="17B0031F"/>
+    <w:multiLevelType w:val="multilevel"/>
+    <w:tmpl w:val="DCFEA8E2"/>
+    <w:lvl w:ilvl="0">
+      <w:start w:val="1"/>
+      <w:numFmt w:val="bullet"/>
+      <w:lvlText w:val=""/>
+      <w:lvlJc w:val="left"/>
+      <w:pPr>
+        <w:tabs>
+          <w:tab w:val="num" w:pos="720"/>
+        </w:tabs>
+        <w:ind w:left="720" w:hanging="360"/>
+      </w:pPr>
+      <w:rPr>
+        <w:rFonts w:ascii="Symbol" w:hAnsi="Symbol" w:hint="default"/>
+        <w:sz w:val="20"/>
+      </w:rPr>
+    </w:lvl>
+    <w:lvl w:ilvl="1" w:tentative="1">
+      <w:start w:val="1"/>
+      <w:numFmt w:val="bullet"/>
+      <w:lvlText w:val="o"/>
+      <w:lvlJc w:val="left"/>
+      <w:pPr>
+        <w:tabs>
+          <w:tab w:val="num" w:pos="1440"/>
+        </w:tabs>
+        <w:ind w:left="1440" w:hanging="360"/>
+      </w:pPr>
+      <w:rPr>
+        <w:rFonts w:ascii="Courier New" w:hAnsi="Courier New" w:hint="default"/>
+        <w:sz w:val="20"/>
+      </w:rPr>
+    </w:lvl>
+    <w:lvl w:ilvl="2" w:tentative="1">
+      <w:start w:val="1"/>
+      <w:numFmt w:val="bullet"/>
+      <w:lvlText w:val=""/>
+      <w:lvlJc w:val="left"/>
+      <w:pPr>
+        <w:tabs>
+          <w:tab w:val="num" w:pos="2160"/>
+        </w:tabs>
+        <w:ind w:left="2160" w:hanging="360"/>
+      </w:pPr>
+      <w:rPr>
+        <w:rFonts w:ascii="Wingdings" w:hAnsi="Wingdings" w:hint="default"/>
+        <w:sz w:val="20"/>
+      </w:rPr>
+    </w:lvl>
+    <w:lvl w:ilvl="3" w:tentative="1">
+      <w:start w:val="1"/>
+      <w:numFmt w:val="bullet"/>
+      <w:lvlText w:val=""/>
+      <w:lvlJc w:val="left"/>
+      <w:pPr>
+        <w:tabs>
+          <w:tab w:val="num" w:pos="2880"/>
+        </w:tabs>
+        <w:ind w:left="2880" w:hanging="360"/>
+      </w:pPr>
+      <w:rPr>
+        <w:rFonts w:ascii="Wingdings" w:hAnsi="Wingdings" w:hint="default"/>
+        <w:sz w:val="20"/>
+      </w:rPr>
+    </w:lvl>
+    <w:lvl w:ilvl="4" w:tentative="1">
+      <w:start w:val="1"/>
+      <w:numFmt w:val="bullet"/>
+      <w:lvlText w:val=""/>
+      <w:lvlJc w:val="left"/>
+      <w:pPr>
+        <w:tabs>
+          <w:tab w:val="num" w:pos="3600"/>
+        </w:tabs>
+        <w:ind w:left="3600" w:hanging="360"/>
+      </w:pPr>
+      <w:rPr>
+        <w:rFonts w:ascii="Wingdings" w:hAnsi="Wingdings" w:hint="default"/>
+        <w:sz w:val="20"/>
+      </w:rPr>
+    </w:lvl>
+    <w:lvl w:ilvl="5" w:tentative="1">
+      <w:start w:val="1"/>
+      <w:numFmt w:val="bullet"/>
+      <w:lvlText w:val=""/>
+      <w:lvlJc w:val="left"/>
+      <w:pPr>
+        <w:tabs>
+          <w:tab w:val="num" w:pos="4320"/>
+        </w:tabs>
+        <w:ind w:left="4320" w:hanging="360"/>
+      </w:pPr>
+      <w:rPr>
+        <w:rFonts w:ascii="Wingdings" w:hAnsi="Wingdings" w:hint="default"/>
+        <w:sz w:val="20"/>
+      </w:rPr>
+    </w:lvl>
+    <w:lvl w:ilvl="6" w:tentative="1">
+      <w:start w:val="1"/>
+      <w:numFmt w:val="bullet"/>
+      <w:lvlText w:val=""/>
+      <w:lvlJc w:val="left"/>
+      <w:pPr>
+        <w:tabs>
+          <w:tab w:val="num" w:pos="5040"/>
+        </w:tabs>
+        <w:ind w:left="5040" w:hanging="360"/>
+      </w:pPr>
+      <w:rPr>
+        <w:rFonts w:ascii="Wingdings" w:hAnsi="Wingdings" w:hint="default"/>
+        <w:sz w:val="20"/>
+      </w:rPr>
+    </w:lvl>
+    <w:lvl w:ilvl="7" w:tentative="1">
+      <w:start w:val="1"/>
+      <w:numFmt w:val="bullet"/>
+      <w:lvlText w:val=""/>
+      <w:lvlJc w:val="left"/>
+      <w:pPr>
+        <w:tabs>
+          <w:tab w:val="num" w:pos="5760"/>
+        </w:tabs>
+        <w:ind w:left="5760" w:hanging="360"/>
+      </w:pPr>
+      <w:rPr>
+        <w:rFonts w:ascii="Wingdings" w:hAnsi="Wingdings" w:hint="default"/>
+        <w:sz w:val="20"/>
+      </w:rPr>
+    </w:lvl>
+    <w:lvl w:ilvl="8" w:tentative="1">
+      <w:start w:val="1"/>
+      <w:numFmt w:val="bullet"/>
+      <w:lvlText w:val=""/>
+      <w:lvlJc w:val="left"/>
+      <w:pPr>
+        <w:tabs>
+          <w:tab w:val="num" w:pos="6480"/>
+        </w:tabs>
+        <w:ind w:left="6480" w:hanging="360"/>
+      </w:pPr>
+      <w:rPr>
+        <w:rFonts w:ascii="Wingdings" w:hAnsi="Wingdings" w:hint="default"/>
+        <w:sz w:val="20"/>
+      </w:rPr>
+    </w:lvl>
+  </w:abstractNum>
+  <w:abstractNum w:abstractNumId="2" w15:restartNumberingAfterBreak="0">
+    <w:nsid w:val="183B3363"/>
+    <w:multiLevelType w:val="multilevel"/>
+    <w:tmpl w:val="12325EF0"/>
+    <w:lvl w:ilvl="0">
+      <w:start w:val="1"/>
+      <w:numFmt w:val="bullet"/>
+      <w:lvlText w:val=""/>
+      <w:lvlJc w:val="left"/>
+      <w:pPr>
+        <w:tabs>
+          <w:tab w:val="num" w:pos="720"/>
+        </w:tabs>
+        <w:ind w:left="720" w:hanging="360"/>
+      </w:pPr>
+      <w:rPr>
+        <w:rFonts w:ascii="Symbol" w:hAnsi="Symbol" w:hint="default"/>
+        <w:sz w:val="20"/>
+      </w:rPr>
+    </w:lvl>
+    <w:lvl w:ilvl="1" w:tentative="1">
+      <w:start w:val="1"/>
+      <w:numFmt w:val="bullet"/>
+      <w:lvlText w:val="o"/>
+      <w:lvlJc w:val="left"/>
+      <w:pPr>
+        <w:tabs>
+          <w:tab w:val="num" w:pos="1440"/>
+        </w:tabs>
+        <w:ind w:left="1440" w:hanging="360"/>
+      </w:pPr>
+      <w:rPr>
+        <w:rFonts w:ascii="Courier New" w:hAnsi="Courier New" w:hint="default"/>
+        <w:sz w:val="20"/>
+      </w:rPr>
+    </w:lvl>
+    <w:lvl w:ilvl="2" w:tentative="1">
+      <w:start w:val="1"/>
+      <w:numFmt w:val="bullet"/>
+      <w:lvlText w:val=""/>
+      <w:lvlJc w:val="left"/>
+      <w:pPr>
+        <w:tabs>
+          <w:tab w:val="num" w:pos="2160"/>
+        </w:tabs>
+        <w:ind w:left="2160" w:hanging="360"/>
+      </w:pPr>
+      <w:rPr>
+        <w:rFonts w:ascii="Wingdings" w:hAnsi="Wingdings" w:hint="default"/>
+        <w:sz w:val="20"/>
+      </w:rPr>
+    </w:lvl>
+    <w:lvl w:ilvl="3" w:tentative="1">
+      <w:start w:val="1"/>
+      <w:numFmt w:val="bullet"/>
+      <w:lvlText w:val=""/>
+      <w:lvlJc w:val="left"/>
+      <w:pPr>
+        <w:tabs>
+          <w:tab w:val="num" w:pos="2880"/>
+        </w:tabs>
+        <w:ind w:left="2880" w:hanging="360"/>
+      </w:pPr>
+      <w:rPr>
+        <w:rFonts w:ascii="Wingdings" w:hAnsi="Wingdings" w:hint="default"/>
+        <w:sz w:val="20"/>
+      </w:rPr>
+    </w:lvl>
+    <w:lvl w:ilvl="4" w:tentative="1">
+      <w:start w:val="1"/>
+      <w:numFmt w:val="bullet"/>
+      <w:lvlText w:val=""/>
+      <w:lvlJc w:val="left"/>
+      <w:pPr>
+        <w:tabs>
+          <w:tab w:val="num" w:pos="3600"/>
+        </w:tabs>
+        <w:ind w:left="3600" w:hanging="360"/>
+      </w:pPr>
+      <w:rPr>
+        <w:rFonts w:ascii="Wingdings" w:hAnsi="Wingdings" w:hint="default"/>
+        <w:sz w:val="20"/>
+      </w:rPr>
+    </w:lvl>
+    <w:lvl w:ilvl="5" w:tentative="1">
+      <w:start w:val="1"/>
+      <w:numFmt w:val="bullet"/>
+      <w:lvlText w:val=""/>
+      <w:lvlJc w:val="left"/>
+      <w:pPr>
+        <w:tabs>
+          <w:tab w:val="num" w:pos="4320"/>
+        </w:tabs>
+        <w:ind w:left="4320" w:hanging="360"/>
+      </w:pPr>
+      <w:rPr>
+        <w:rFonts w:ascii="Wingdings" w:hAnsi="Wingdings" w:hint="default"/>
+        <w:sz w:val="20"/>
+      </w:rPr>
+    </w:lvl>
+    <w:lvl w:ilvl="6" w:tentative="1">
+      <w:start w:val="1"/>
+      <w:numFmt w:val="bullet"/>
+      <w:lvlText w:val=""/>
+      <w:lvlJc w:val="left"/>
+      <w:pPr>
+        <w:tabs>
+          <w:tab w:val="num" w:pos="5040"/>
+        </w:tabs>
+        <w:ind w:left="5040" w:hanging="360"/>
+      </w:pPr>
+      <w:rPr>
+        <w:rFonts w:ascii="Wingdings" w:hAnsi="Wingdings" w:hint="default"/>
+        <w:sz w:val="20"/>
+      </w:rPr>
+    </w:lvl>
+    <w:lvl w:ilvl="7" w:tentative="1">
+      <w:start w:val="1"/>
+      <w:numFmt w:val="bullet"/>
+      <w:lvlText w:val=""/>
+      <w:lvlJc w:val="left"/>
+      <w:pPr>
+        <w:tabs>
+          <w:tab w:val="num" w:pos="5760"/>
+        </w:tabs>
+        <w:ind w:left="5760" w:hanging="360"/>
+      </w:pPr>
+      <w:rPr>
+        <w:rFonts w:ascii="Wingdings" w:hAnsi="Wingdings" w:hint="default"/>
+        <w:sz w:val="20"/>
+      </w:rPr>
+    </w:lvl>
+    <w:lvl w:ilvl="8" w:tentative="1">
+      <w:start w:val="1"/>
+      <w:numFmt w:val="bullet"/>
+      <w:lvlText w:val=""/>
+      <w:lvlJc w:val="left"/>
+      <w:pPr>
+        <w:tabs>
+          <w:tab w:val="num" w:pos="6480"/>
+        </w:tabs>
+        <w:ind w:left="6480" w:hanging="360"/>
+      </w:pPr>
+      <w:rPr>
+        <w:rFonts w:ascii="Wingdings" w:hAnsi="Wingdings" w:hint="default"/>
+        <w:sz w:val="20"/>
+      </w:rPr>
+    </w:lvl>
+  </w:abstractNum>
+  <w:abstractNum w:abstractNumId="3" w15:restartNumberingAfterBreak="0">
+    <w:nsid w:val="54E06DA2"/>
+    <w:multiLevelType w:val="multilevel"/>
+    <w:tmpl w:val="4E743ACE"/>
+    <w:lvl w:ilvl="0">
+      <w:start w:val="1"/>
+      <w:numFmt w:val="bullet"/>
+      <w:lvlText w:val=""/>
+      <w:lvlJc w:val="left"/>
+      <w:pPr>
+        <w:tabs>
+          <w:tab w:val="num" w:pos="720"/>
+        </w:tabs>
+        <w:ind w:left="720" w:hanging="360"/>
+      </w:pPr>
+      <w:rPr>
+        <w:rFonts w:ascii="Symbol" w:hAnsi="Symbol" w:hint="default"/>
+        <w:sz w:val="20"/>
+      </w:rPr>
+    </w:lvl>
+    <w:lvl w:ilvl="1" w:tentative="1">
+      <w:start w:val="1"/>
+      <w:numFmt w:val="bullet"/>
+      <w:lvlText w:val="o"/>
+      <w:lvlJc w:val="left"/>
+      <w:pPr>
+        <w:tabs>
+          <w:tab w:val="num" w:pos="1440"/>
+        </w:tabs>
+        <w:ind w:left="1440" w:hanging="360"/>
+      </w:pPr>
+      <w:rPr>
+        <w:rFonts w:ascii="Courier New" w:hAnsi="Courier New" w:hint="default"/>
+        <w:sz w:val="20"/>
+      </w:rPr>
+    </w:lvl>
+    <w:lvl w:ilvl="2" w:tentative="1">
+      <w:start w:val="1"/>
+      <w:numFmt w:val="bullet"/>
+      <w:lvlText w:val=""/>
+      <w:lvlJc w:val="left"/>
+      <w:pPr>
+        <w:tabs>
+          <w:tab w:val="num" w:pos="2160"/>
+        </w:tabs>
+        <w:ind w:left="2160" w:hanging="360"/>
+      </w:pPr>
+      <w:rPr>
+        <w:rFonts w:ascii="Wingdings" w:hAnsi="Wingdings" w:hint="default"/>
+        <w:sz w:val="20"/>
+      </w:rPr>
+    </w:lvl>
+    <w:lvl w:ilvl="3" w:tentative="1">
+      <w:start w:val="1"/>
+      <w:numFmt w:val="bullet"/>
+      <w:lvlText w:val=""/>
+      <w:lvlJc w:val="left"/>
+      <w:pPr>
+        <w:tabs>
+          <w:tab w:val="num" w:pos="2880"/>
+        </w:tabs>
+        <w:ind w:left="2880" w:hanging="360"/>
+      </w:pPr>
+      <w:rPr>
+        <w:rFonts w:ascii="Wingdings" w:hAnsi="Wingdings" w:hint="default"/>
+        <w:sz w:val="20"/>
+      </w:rPr>
+    </w:lvl>
+    <w:lvl w:ilvl="4" w:tentative="1">
+      <w:start w:val="1"/>
+      <w:numFmt w:val="bullet"/>
+      <w:lvlText w:val=""/>
+      <w:lvlJc w:val="left"/>
+      <w:pPr>
+        <w:tabs>
+          <w:tab w:val="num" w:pos="3600"/>
+        </w:tabs>
+        <w:ind w:left="3600" w:hanging="360"/>
+      </w:pPr>
+      <w:rPr>
+        <w:rFonts w:ascii="Wingdings" w:hAnsi="Wingdings" w:hint="default"/>
+        <w:sz w:val="20"/>
+      </w:rPr>
+    </w:lvl>
+    <w:lvl w:ilvl="5" w:tentative="1">
+      <w:start w:val="1"/>
+      <w:numFmt w:val="bullet"/>
+      <w:lvlText w:val=""/>
+      <w:lvlJc w:val="left"/>
+      <w:pPr>
+        <w:tabs>
+          <w:tab w:val="num" w:pos="4320"/>
+        </w:tabs>
+        <w:ind w:left="4320" w:hanging="360"/>
+      </w:pPr>
+      <w:rPr>
+        <w:rFonts w:ascii="Wingdings" w:hAnsi="Wingdings" w:hint="default"/>
+        <w:sz w:val="20"/>
+      </w:rPr>
+    </w:lvl>
+    <w:lvl w:ilvl="6" w:tentative="1">
+      <w:start w:val="1"/>
+      <w:numFmt w:val="bullet"/>
+      <w:lvlText w:val=""/>
+      <w:lvlJc w:val="left"/>
+      <w:pPr>
+        <w:tabs>
+          <w:tab w:val="num" w:pos="5040"/>
+        </w:tabs>
+        <w:ind w:left="5040" w:hanging="360"/>
+      </w:pPr>
+      <w:rPr>
+        <w:rFonts w:ascii="Wingdings" w:hAnsi="Wingdings" w:hint="default"/>
+        <w:sz w:val="20"/>
+      </w:rPr>
+    </w:lvl>
+    <w:lvl w:ilvl="7" w:tentative="1">
+      <w:start w:val="1"/>
+      <w:numFmt w:val="bullet"/>
+      <w:lvlText w:val=""/>
+      <w:lvlJc w:val="left"/>
+      <w:pPr>
+        <w:tabs>
+          <w:tab w:val="num" w:pos="5760"/>
+        </w:tabs>
+        <w:ind w:left="5760" w:hanging="360"/>
+      </w:pPr>
+      <w:rPr>
+        <w:rFonts w:ascii="Wingdings" w:hAnsi="Wingdings" w:hint="default"/>
+        <w:sz w:val="20"/>
+      </w:rPr>
+    </w:lvl>
+    <w:lvl w:ilvl="8" w:tentative="1">
+      <w:start w:val="1"/>
+      <w:numFmt w:val="bullet"/>
+      <w:lvlText w:val=""/>
+      <w:lvlJc w:val="left"/>
+      <w:pPr>
+        <w:tabs>
+          <w:tab w:val="num" w:pos="6480"/>
+        </w:tabs>
+        <w:ind w:left="6480" w:hanging="360"/>
+      </w:pPr>
+      <w:rPr>
+        <w:rFonts w:ascii="Wingdings" w:hAnsi="Wingdings" w:hint="default"/>
+        <w:sz w:val="20"/>
+      </w:rPr>
+    </w:lvl>
+  </w:abstractNum>
+  <w:abstractNum w:abstractNumId="4" w15:restartNumberingAfterBreak="0">
+    <w:nsid w:val="57F5086A"/>
+    <w:multiLevelType w:val="multilevel"/>
+    <w:tmpl w:val="E89C57D8"/>
+    <w:lvl w:ilvl="0">
+      <w:start w:val="1"/>
+      <w:numFmt w:val="bullet"/>
+      <w:lvlText w:val=""/>
+      <w:lvlJc w:val="left"/>
+      <w:pPr>
+        <w:tabs>
+          <w:tab w:val="num" w:pos="720"/>
+        </w:tabs>
+        <w:ind w:left="720" w:hanging="360"/>
+      </w:pPr>
+      <w:rPr>
+        <w:rFonts w:ascii="Symbol" w:hAnsi="Symbol" w:hint="default"/>
+        <w:sz w:val="20"/>
+      </w:rPr>
+    </w:lvl>
+    <w:lvl w:ilvl="1" w:tentative="1">
+      <w:start w:val="1"/>
+      <w:numFmt w:val="bullet"/>
+      <w:lvlText w:val="o"/>
+      <w:lvlJc w:val="left"/>
+      <w:pPr>
+        <w:tabs>
+          <w:tab w:val="num" w:pos="1440"/>
+        </w:tabs>
+        <w:ind w:left="1440" w:hanging="360"/>
+      </w:pPr>
+      <w:rPr>
+        <w:rFonts w:ascii="Courier New" w:hAnsi="Courier New" w:hint="default"/>
+        <w:sz w:val="20"/>
+      </w:rPr>
+    </w:lvl>
+    <w:lvl w:ilvl="2" w:tentative="1">
+      <w:start w:val="1"/>
+      <w:numFmt w:val="bullet"/>
+      <w:lvlText w:val=""/>
+      <w:lvlJc w:val="left"/>
+      <w:pPr>
+        <w:tabs>
+          <w:tab w:val="num" w:pos="2160"/>
+        </w:tabs>
+        <w:ind w:left="2160" w:hanging="360"/>
+      </w:pPr>
+      <w:rPr>
+        <w:rFonts w:ascii="Wingdings" w:hAnsi="Wingdings" w:hint="default"/>
+        <w:sz w:val="20"/>
+      </w:rPr>
+    </w:lvl>
+    <w:lvl w:ilvl="3" w:tentative="1">
+      <w:start w:val="1"/>
+      <w:numFmt w:val="bullet"/>
+      <w:lvlText w:val=""/>
+      <w:lvlJc w:val="left"/>
+      <w:pPr>
+        <w:tabs>
+          <w:tab w:val="num" w:pos="2880"/>
+        </w:tabs>
+        <w:ind w:left="2880" w:hanging="360"/>
+      </w:pPr>
+      <w:rPr>
+        <w:rFonts w:ascii="Wingdings" w:hAnsi="Wingdings" w:hint="default"/>
+        <w:sz w:val="20"/>
+      </w:rPr>
+    </w:lvl>
+    <w:lvl w:ilvl="4" w:tentative="1">
+      <w:start w:val="1"/>
+      <w:numFmt w:val="bullet"/>
+      <w:lvlText w:val=""/>
+      <w:lvlJc w:val="left"/>
+      <w:pPr>
+        <w:tabs>
+          <w:tab w:val="num" w:pos="3600"/>
+        </w:tabs>
+        <w:ind w:left="3600" w:hanging="360"/>
+      </w:pPr>
+      <w:rPr>
+        <w:rFonts w:ascii="Wingdings" w:hAnsi="Wingdings" w:hint="default"/>
+        <w:sz w:val="20"/>
+      </w:rPr>
+    </w:lvl>
+    <w:lvl w:ilvl="5" w:tentative="1">
+      <w:start w:val="1"/>
+      <w:numFmt w:val="bullet"/>
+      <w:lvlText w:val=""/>
+      <w:lvlJc w:val="left"/>
+      <w:pPr>
+        <w:tabs>
+          <w:tab w:val="num" w:pos="4320"/>
+        </w:tabs>
+        <w:ind w:left="4320" w:hanging="360"/>
+      </w:pPr>
+      <w:rPr>
+        <w:rFonts w:ascii="Wingdings" w:hAnsi="Wingdings" w:hint="default"/>
+        <w:sz w:val="20"/>
+      </w:rPr>
+    </w:lvl>
+    <w:lvl w:ilvl="6" w:tentative="1">
+      <w:start w:val="1"/>
+      <w:numFmt w:val="bullet"/>
+      <w:lvlText w:val=""/>
+      <w:lvlJc w:val="left"/>
+      <w:pPr>
+        <w:tabs>
+          <w:tab w:val="num" w:pos="5040"/>
+        </w:tabs>
+        <w:ind w:left="5040" w:hanging="360"/>
+      </w:pPr>
+      <w:rPr>
+        <w:rFonts w:ascii="Wingdings" w:hAnsi="Wingdings" w:hint="default"/>
+        <w:sz w:val="20"/>
+      </w:rPr>
+    </w:lvl>
+    <w:lvl w:ilvl="7" w:tentative="1">
+      <w:start w:val="1"/>
+      <w:numFmt w:val="bullet"/>
+      <w:lvlText w:val=""/>
+      <w:lvlJc w:val="left"/>
+      <w:pPr>
+        <w:tabs>
+          <w:tab w:val="num" w:pos="5760"/>
+        </w:tabs>
+        <w:ind w:left="5760" w:hanging="360"/>
+      </w:pPr>
+      <w:rPr>
+        <w:rFonts w:ascii="Wingdings" w:hAnsi="Wingdings" w:hint="default"/>
+        <w:sz w:val="20"/>
+      </w:rPr>
+    </w:lvl>
+    <w:lvl w:ilvl="8" w:tentative="1">
+      <w:start w:val="1"/>
+      <w:numFmt w:val="bullet"/>
+      <w:lvlText w:val=""/>
+      <w:lvlJc w:val="left"/>
+      <w:pPr>
+        <w:tabs>
+          <w:tab w:val="num" w:pos="6480"/>
+        </w:tabs>
+        <w:ind w:left="6480" w:hanging="360"/>
+      </w:pPr>
+      <w:rPr>
+        <w:rFonts w:ascii="Wingdings" w:hAnsi="Wingdings" w:hint="default"/>
+        <w:sz w:val="20"/>
+      </w:rPr>
+    </w:lvl>
+  </w:abstractNum>
+  <w:abstractNum w:abstractNumId="5" w15:restartNumberingAfterBreak="0">
+    <w:nsid w:val="6E4E076B"/>
+    <w:multiLevelType w:val="multilevel"/>
+    <w:tmpl w:val="6EB20FA4"/>
+    <w:lvl w:ilvl="0">
+      <w:start w:val="1"/>
+      <w:numFmt w:val="bullet"/>
+      <w:lvlText w:val=""/>
+      <w:lvlJc w:val="left"/>
+      <w:pPr>
+        <w:tabs>
+          <w:tab w:val="num" w:pos="720"/>
+        </w:tabs>
+        <w:ind w:left="720" w:hanging="360"/>
+      </w:pPr>
+      <w:rPr>
+        <w:rFonts w:ascii="Symbol" w:hAnsi="Symbol" w:hint="default"/>
+        <w:sz w:val="20"/>
+      </w:rPr>
+    </w:lvl>
+    <w:lvl w:ilvl="1" w:tentative="1">
+      <w:start w:val="1"/>
+      <w:numFmt w:val="bullet"/>
+      <w:lvlText w:val="o"/>
+      <w:lvlJc w:val="left"/>
+      <w:pPr>
+        <w:tabs>
+          <w:tab w:val="num" w:pos="1440"/>
+        </w:tabs>
+        <w:ind w:left="1440" w:hanging="360"/>
+      </w:pPr>
+      <w:rPr>
+        <w:rFonts w:ascii="Courier New" w:hAnsi="Courier New" w:hint="default"/>
+        <w:sz w:val="20"/>
+      </w:rPr>
+    </w:lvl>
+    <w:lvl w:ilvl="2" w:tentative="1">
+      <w:start w:val="1"/>
+      <w:numFmt w:val="bullet"/>
+      <w:lvlText w:val=""/>
+      <w:lvlJc w:val="left"/>
+      <w:pPr>
+        <w:tabs>
+          <w:tab w:val="num" w:pos="2160"/>
+        </w:tabs>
+        <w:ind w:left="2160" w:hanging="360"/>
+      </w:pPr>
+      <w:rPr>
+        <w:rFonts w:ascii="Wingdings" w:hAnsi="Wingdings" w:hint="default"/>
+        <w:sz w:val="20"/>
+      </w:rPr>
+    </w:lvl>
+    <w:lvl w:ilvl="3" w:tentative="1">
+      <w:start w:val="1"/>
+      <w:numFmt w:val="bullet"/>
+      <w:lvlText w:val=""/>
+      <w:lvlJc w:val="left"/>
+      <w:pPr>
+        <w:tabs>
+          <w:tab w:val="num" w:pos="2880"/>
+        </w:tabs>
+        <w:ind w:left="2880" w:hanging="360"/>
+      </w:pPr>
+      <w:rPr>
+        <w:rFonts w:ascii="Wingdings" w:hAnsi="Wingdings" w:hint="default"/>
+        <w:sz w:val="20"/>
+      </w:rPr>
+    </w:lvl>
+    <w:lvl w:ilvl="4" w:tentative="1">
+      <w:start w:val="1"/>
+      <w:numFmt w:val="bullet"/>
+      <w:lvlText w:val=""/>
+      <w:lvlJc w:val="left"/>
+      <w:pPr>
+        <w:tabs>
+          <w:tab w:val="num" w:pos="3600"/>
+        </w:tabs>
+        <w:ind w:left="3600" w:hanging="360"/>
+      </w:pPr>
+      <w:rPr>
+        <w:rFonts w:ascii="Wingdings" w:hAnsi="Wingdings" w:hint="default"/>
+        <w:sz w:val="20"/>
+      </w:rPr>
+    </w:lvl>
+    <w:lvl w:ilvl="5" w:tentative="1">
+      <w:start w:val="1"/>
+      <w:numFmt w:val="bullet"/>
+      <w:lvlText w:val=""/>
+      <w:lvlJc w:val="left"/>
+      <w:pPr>
+        <w:tabs>
+          <w:tab w:val="num" w:pos="4320"/>
+        </w:tabs>
+        <w:ind w:left="4320" w:hanging="360"/>
+      </w:pPr>
+      <w:rPr>
+        <w:rFonts w:ascii="Wingdings" w:hAnsi="Wingdings" w:hint="default"/>
+        <w:sz w:val="20"/>
+      </w:rPr>
+    </w:lvl>
+    <w:lvl w:ilvl="6" w:tentative="1">
+      <w:start w:val="1"/>
+      <w:numFmt w:val="bullet"/>
+      <w:lvlText w:val=""/>
+      <w:lvlJc w:val="left"/>
+      <w:pPr>
+        <w:tabs>
+          <w:tab w:val="num" w:pos="5040"/>
+        </w:tabs>
+        <w:ind w:left="5040" w:hanging="360"/>
+      </w:pPr>
+      <w:rPr>
+        <w:rFonts w:ascii="Wingdings" w:hAnsi="Wingdings" w:hint="default"/>
+        <w:sz w:val="20"/>
+      </w:rPr>
+    </w:lvl>
+    <w:lvl w:ilvl="7" w:tentative="1">
+      <w:start w:val="1"/>
+      <w:numFmt w:val="bullet"/>
+      <w:lvlText w:val=""/>
+      <w:lvlJc w:val="left"/>
+      <w:pPr>
+        <w:tabs>
+          <w:tab w:val="num" w:pos="5760"/>
+        </w:tabs>
+        <w:ind w:left="5760" w:hanging="360"/>
+      </w:pPr>
+      <w:rPr>
+        <w:rFonts w:ascii="Wingdings" w:hAnsi="Wingdings" w:hint="default"/>
+        <w:sz w:val="20"/>
+      </w:rPr>
+    </w:lvl>
+    <w:lvl w:ilvl="8" w:tentative="1">
+      <w:start w:val="1"/>
+      <w:numFmt w:val="bullet"/>
+      <w:lvlText w:val=""/>
+      <w:lvlJc w:val="left"/>
+      <w:pPr>
+        <w:tabs>
+          <w:tab w:val="num" w:pos="6480"/>
+        </w:tabs>
+        <w:ind w:left="6480" w:hanging="360"/>
+      </w:pPr>
+      <w:rPr>
+        <w:rFonts w:ascii="Wingdings" w:hAnsi="Wingdings" w:hint="default"/>
+        <w:sz w:val="20"/>
+      </w:rPr>
+    </w:lvl>
+  </w:abstractNum>
+  <w:abstractNum w:abstractNumId="6" w15:restartNumberingAfterBreak="0">
+    <w:nsid w:val="70787528"/>
+    <w:multiLevelType w:val="multilevel"/>
+    <w:tmpl w:val="B428F50E"/>
+    <w:lvl w:ilvl="0">
+      <w:start w:val="1"/>
+      <w:numFmt w:val="bullet"/>
+      <w:lvlText w:val=""/>
+      <w:lvlJc w:val="left"/>
+      <w:pPr>
+        <w:tabs>
+          <w:tab w:val="num" w:pos="720"/>
+        </w:tabs>
+        <w:ind w:left="720" w:hanging="360"/>
+      </w:pPr>
+      <w:rPr>
+        <w:rFonts w:ascii="Symbol" w:hAnsi="Symbol" w:hint="default"/>
+        <w:sz w:val="20"/>
+      </w:rPr>
+    </w:lvl>
+    <w:lvl w:ilvl="1" w:tentative="1">
+      <w:start w:val="1"/>
+      <w:numFmt w:val="bullet"/>
+      <w:lvlText w:val="o"/>
+      <w:lvlJc w:val="left"/>
+      <w:pPr>
+        <w:tabs>
+          <w:tab w:val="num" w:pos="1440"/>
+        </w:tabs>
+        <w:ind w:left="1440" w:hanging="360"/>
+      </w:pPr>
+      <w:rPr>
+        <w:rFonts w:ascii="Courier New" w:hAnsi="Courier New" w:hint="default"/>
+        <w:sz w:val="20"/>
+      </w:rPr>
+    </w:lvl>
+    <w:lvl w:ilvl="2" w:tentative="1">
+      <w:start w:val="1"/>
+      <w:numFmt w:val="bullet"/>
+      <w:lvlText w:val=""/>
+      <w:lvlJc w:val="left"/>
+      <w:pPr>
+        <w:tabs>
+          <w:tab w:val="num" w:pos="2160"/>
+        </w:tabs>
+        <w:ind w:left="2160" w:hanging="360"/>
+      </w:pPr>
+      <w:rPr>
+        <w:rFonts w:ascii="Wingdings" w:hAnsi="Wingdings" w:hint="default"/>
+        <w:sz w:val="20"/>
+      </w:rPr>
+    </w:lvl>
+    <w:lvl w:ilvl="3" w:tentative="1">
+      <w:start w:val="1"/>
+      <w:numFmt w:val="bullet"/>
+      <w:lvlText w:val=""/>
+      <w:lvlJc w:val="left"/>
+      <w:pPr>
+        <w:tabs>
+          <w:tab w:val="num" w:pos="2880"/>
+        </w:tabs>
+        <w:ind w:left="2880" w:hanging="360"/>
+      </w:pPr>
+      <w:rPr>
+        <w:rFonts w:ascii="Wingdings" w:hAnsi="Wingdings" w:hint="default"/>
+        <w:sz w:val="20"/>
+      </w:rPr>
+    </w:lvl>
+    <w:lvl w:ilvl="4" w:tentative="1">
+      <w:start w:val="1"/>
+      <w:numFmt w:val="bullet"/>
+      <w:lvlText w:val=""/>
+      <w:lvlJc w:val="left"/>
+      <w:pPr>
+        <w:tabs>
+          <w:tab w:val="num" w:pos="3600"/>
+        </w:tabs>
+        <w:ind w:left="3600" w:hanging="360"/>
+      </w:pPr>
+      <w:rPr>
+        <w:rFonts w:ascii="Wingdings" w:hAnsi="Wingdings" w:hint="default"/>
+        <w:sz w:val="20"/>
+      </w:rPr>
+    </w:lvl>
+    <w:lvl w:ilvl="5" w:tentative="1">
+      <w:start w:val="1"/>
+      <w:numFmt w:val="bullet"/>
+      <w:lvlText w:val=""/>
+      <w:lvlJc w:val="left"/>
+      <w:pPr>
+        <w:tabs>
+          <w:tab w:val="num" w:pos="4320"/>
+        </w:tabs>
+        <w:ind w:left="4320" w:hanging="360"/>
+      </w:pPr>
+      <w:rPr>
+        <w:rFonts w:ascii="Wingdings" w:hAnsi="Wingdings" w:hint="default"/>
+        <w:sz w:val="20"/>
+      </w:rPr>
+    </w:lvl>
+    <w:lvl w:ilvl="6" w:tentative="1">
+      <w:start w:val="1"/>
+      <w:numFmt w:val="bullet"/>
+      <w:lvlText w:val=""/>
+      <w:lvlJc w:val="left"/>
+      <w:pPr>
+        <w:tabs>
+          <w:tab w:val="num" w:pos="5040"/>
+        </w:tabs>
+        <w:ind w:left="5040" w:hanging="360"/>
+      </w:pPr>
+      <w:rPr>
+        <w:rFonts w:ascii="Wingdings" w:hAnsi="Wingdings" w:hint="default"/>
+        <w:sz w:val="20"/>
+      </w:rPr>
+    </w:lvl>
+    <w:lvl w:ilvl="7" w:tentative="1">
+      <w:start w:val="1"/>
+      <w:numFmt w:val="bullet"/>
+      <w:lvlText w:val=""/>
+      <w:lvlJc w:val="left"/>
+      <w:pPr>
+        <w:tabs>
+          <w:tab w:val="num" w:pos="5760"/>
+        </w:tabs>
+        <w:ind w:left="5760" w:hanging="360"/>
+      </w:pPr>
+      <w:rPr>
+        <w:rFonts w:ascii="Wingdings" w:hAnsi="Wingdings" w:hint="default"/>
+        <w:sz w:val="20"/>
+      </w:rPr>
+    </w:lvl>
+    <w:lvl w:ilvl="8" w:tentative="1">
+      <w:start w:val="1"/>
+      <w:numFmt w:val="bullet"/>
+      <w:lvlText w:val=""/>
+      <w:lvlJc w:val="left"/>
+      <w:pPr>
+        <w:tabs>
+          <w:tab w:val="num" w:pos="6480"/>
+        </w:tabs>
+        <w:ind w:left="6480" w:hanging="360"/>
+      </w:pPr>
+      <w:rPr>
+        <w:rFonts w:ascii="Wingdings" w:hAnsi="Wingdings" w:hint="default"/>
+        <w:sz w:val="20"/>
+      </w:rPr>
+    </w:lvl>
+  </w:abstractNum>
+  <w:abstractNum w:abstractNumId="7" w15:restartNumberingAfterBreak="0">
+    <w:nsid w:val="70FE1033"/>
+    <w:multiLevelType w:val="multilevel"/>
+    <w:tmpl w:val="317CC856"/>
+    <w:lvl w:ilvl="0">
+      <w:start w:val="1"/>
+      <w:numFmt w:val="bullet"/>
+      <w:lvlText w:val=""/>
+      <w:lvlJc w:val="left"/>
+      <w:pPr>
+        <w:tabs>
+          <w:tab w:val="num" w:pos="720"/>
+        </w:tabs>
+        <w:ind w:left="720" w:hanging="360"/>
+      </w:pPr>
+      <w:rPr>
+        <w:rFonts w:ascii="Symbol" w:hAnsi="Symbol" w:hint="default"/>
+        <w:sz w:val="20"/>
+      </w:rPr>
+    </w:lvl>
+    <w:lvl w:ilvl="1" w:tentative="1">
+      <w:start w:val="1"/>
+      <w:numFmt w:val="bullet"/>
+      <w:lvlText w:val="o"/>
+      <w:lvlJc w:val="left"/>
+      <w:pPr>
+        <w:tabs>
+          <w:tab w:val="num" w:pos="1440"/>
+        </w:tabs>
+        <w:ind w:left="1440" w:hanging="360"/>
+      </w:pPr>
+      <w:rPr>
+        <w:rFonts w:ascii="Courier New" w:hAnsi="Courier New" w:hint="default"/>
+        <w:sz w:val="20"/>
+      </w:rPr>
+    </w:lvl>
+    <w:lvl w:ilvl="2" w:tentative="1">
+      <w:start w:val="1"/>
+      <w:numFmt w:val="bullet"/>
+      <w:lvlText w:val=""/>
+      <w:lvlJc w:val="left"/>
+      <w:pPr>
+        <w:tabs>
+          <w:tab w:val="num" w:pos="2160"/>
+        </w:tabs>
+        <w:ind w:left="2160" w:hanging="360"/>
+      </w:pPr>
+      <w:rPr>
+        <w:rFonts w:ascii="Wingdings" w:hAnsi="Wingdings" w:hint="default"/>
+        <w:sz w:val="20"/>
+      </w:rPr>
+    </w:lvl>
+    <w:lvl w:ilvl="3" w:tentative="1">
+      <w:start w:val="1"/>
+      <w:numFmt w:val="bullet"/>
+      <w:lvlText w:val=""/>
+      <w:lvlJc w:val="left"/>
+      <w:pPr>
+        <w:tabs>
+          <w:tab w:val="num" w:pos="2880"/>
+        </w:tabs>
+        <w:ind w:left="2880" w:hanging="360"/>
+      </w:pPr>
+      <w:rPr>
+        <w:rFonts w:ascii="Wingdings" w:hAnsi="Wingdings" w:hint="default"/>
+        <w:sz w:val="20"/>
+      </w:rPr>
+    </w:lvl>
+    <w:lvl w:ilvl="4" w:tentative="1">
+      <w:start w:val="1"/>
+      <w:numFmt w:val="bullet"/>
+      <w:lvlText w:val=""/>
+      <w:lvlJc w:val="left"/>
+      <w:pPr>
+        <w:tabs>
+          <w:tab w:val="num" w:pos="3600"/>
+        </w:tabs>
+        <w:ind w:left="3600" w:hanging="360"/>
+      </w:pPr>
+      <w:rPr>
+        <w:rFonts w:ascii="Wingdings" w:hAnsi="Wingdings" w:hint="default"/>
+        <w:sz w:val="20"/>
+      </w:rPr>
+    </w:lvl>
+    <w:lvl w:ilvl="5" w:tentative="1">
+      <w:start w:val="1"/>
+      <w:numFmt w:val="bullet"/>
+      <w:lvlText w:val=""/>
+      <w:lvlJc w:val="left"/>
+      <w:pPr>
+        <w:tabs>
+          <w:tab w:val="num" w:pos="4320"/>
+        </w:tabs>
+        <w:ind w:left="4320" w:hanging="360"/>
+      </w:pPr>
+      <w:rPr>
+        <w:rFonts w:ascii="Wingdings" w:hAnsi="Wingdings" w:hint="default"/>
+        <w:sz w:val="20"/>
+      </w:rPr>
+    </w:lvl>
+    <w:lvl w:ilvl="6" w:tentative="1">
+      <w:start w:val="1"/>
+      <w:numFmt w:val="bullet"/>
+      <w:lvlText w:val=""/>
+      <w:lvlJc w:val="left"/>
+      <w:pPr>
+        <w:tabs>
+          <w:tab w:val="num" w:pos="5040"/>
+        </w:tabs>
+        <w:ind w:left="5040" w:hanging="360"/>
+      </w:pPr>
+      <w:rPr>
+        <w:rFonts w:ascii="Wingdings" w:hAnsi="Wingdings" w:hint="default"/>
+        <w:sz w:val="20"/>
+      </w:rPr>
+    </w:lvl>
+    <w:lvl w:ilvl="7" w:tentative="1">
+      <w:start w:val="1"/>
+      <w:numFmt w:val="bullet"/>
+      <w:lvlText w:val=""/>
+      <w:lvlJc w:val="left"/>
+      <w:pPr>
+        <w:tabs>
+          <w:tab w:val="num" w:pos="5760"/>
+        </w:tabs>
+        <w:ind w:left="5760" w:hanging="360"/>
+      </w:pPr>
+      <w:rPr>
+        <w:rFonts w:ascii="Wingdings" w:hAnsi="Wingdings" w:hint="default"/>
+        <w:sz w:val="20"/>
+      </w:rPr>
+    </w:lvl>
+    <w:lvl w:ilvl="8" w:tentative="1">
+      <w:start w:val="1"/>
+      <w:numFmt w:val="bullet"/>
+      <w:lvlText w:val=""/>
+      <w:lvlJc w:val="left"/>
+      <w:pPr>
+        <w:tabs>
+          <w:tab w:val="num" w:pos="6480"/>
+        </w:tabs>
+        <w:ind w:left="6480" w:hanging="360"/>
+      </w:pPr>
+      <w:rPr>
+        <w:rFonts w:ascii="Wingdings" w:hAnsi="Wingdings" w:hint="default"/>
+        <w:sz w:val="20"/>
+      </w:rPr>
+    </w:lvl>
+  </w:abstractNum>
+  <w:abstractNum w:abstractNumId="8" w15:restartNumberingAfterBreak="0">
+    <w:nsid w:val="7E0A1416"/>
+    <w:multiLevelType w:val="multilevel"/>
+    <w:tmpl w:val="88CEAAF2"/>
+    <w:lvl w:ilvl="0">
+      <w:start w:val="1"/>
+      <w:numFmt w:val="bullet"/>
+      <w:lvlText w:val=""/>
+      <w:lvlJc w:val="left"/>
+      <w:pPr>
+        <w:tabs>
+          <w:tab w:val="num" w:pos="720"/>
+        </w:tabs>
+        <w:ind w:left="720" w:hanging="360"/>
+      </w:pPr>
+      <w:rPr>
+        <w:rFonts w:ascii="Symbol" w:hAnsi="Symbol" w:hint="default"/>
+        <w:sz w:val="20"/>
+      </w:rPr>
+    </w:lvl>
+    <w:lvl w:ilvl="1" w:tentative="1">
+      <w:start w:val="1"/>
+      <w:numFmt w:val="bullet"/>
+      <w:lvlText w:val="o"/>
+      <w:lvlJc w:val="left"/>
+      <w:pPr>
+        <w:tabs>
+          <w:tab w:val="num" w:pos="1440"/>
+        </w:tabs>
+        <w:ind w:left="1440" w:hanging="360"/>
+      </w:pPr>
+      <w:rPr>
+        <w:rFonts w:ascii="Courier New" w:hAnsi="Courier New" w:hint="default"/>
+        <w:sz w:val="20"/>
+      </w:rPr>
+    </w:lvl>
+    <w:lvl w:ilvl="2" w:tentative="1">
+      <w:start w:val="1"/>
+      <w:numFmt w:val="bullet"/>
+      <w:lvlText w:val=""/>
+      <w:lvlJc w:val="left"/>
+      <w:pPr>
+        <w:tabs>
+          <w:tab w:val="num" w:pos="2160"/>
+        </w:tabs>
+        <w:ind w:left="2160" w:hanging="360"/>
+      </w:pPr>
+      <w:rPr>
+        <w:rFonts w:ascii="Wingdings" w:hAnsi="Wingdings" w:hint="default"/>
+        <w:sz w:val="20"/>
+      </w:rPr>
+    </w:lvl>
+    <w:lvl w:ilvl="3" w:tentative="1">
+      <w:start w:val="1"/>
+      <w:numFmt w:val="bullet"/>
+      <w:lvlText w:val=""/>
+      <w:lvlJc w:val="left"/>
+      <w:pPr>
+        <w:tabs>
+          <w:tab w:val="num" w:pos="2880"/>
+        </w:tabs>
+        <w:ind w:left="2880" w:hanging="360"/>
+      </w:pPr>
+      <w:rPr>
+        <w:rFonts w:ascii="Wingdings" w:hAnsi="Wingdings" w:hint="default"/>
+        <w:sz w:val="20"/>
+      </w:rPr>
+    </w:lvl>
+    <w:lvl w:ilvl="4" w:tentative="1">
+      <w:start w:val="1"/>
+      <w:numFmt w:val="bullet"/>
+      <w:lvlText w:val=""/>
+      <w:lvlJc w:val="left"/>
+      <w:pPr>
+        <w:tabs>
+          <w:tab w:val="num" w:pos="3600"/>
+        </w:tabs>
+        <w:ind w:left="3600" w:hanging="360"/>
+      </w:pPr>
+      <w:rPr>
+        <w:rFonts w:ascii="Wingdings" w:hAnsi="Wingdings" w:hint="default"/>
+        <w:sz w:val="20"/>
+      </w:rPr>
+    </w:lvl>
+    <w:lvl w:ilvl="5" w:tentative="1">
+      <w:start w:val="1"/>
+      <w:numFmt w:val="bullet"/>
+      <w:lvlText w:val=""/>
+      <w:lvlJc w:val="left"/>
+      <w:pPr>
+        <w:tabs>
+          <w:tab w:val="num" w:pos="4320"/>
+        </w:tabs>
+        <w:ind w:left="4320" w:hanging="360"/>
+      </w:pPr>
+      <w:rPr>
+        <w:rFonts w:ascii="Wingdings" w:hAnsi="Wingdings" w:hint="default"/>
+        <w:sz w:val="20"/>
+      </w:rPr>
+    </w:lvl>
+    <w:lvl w:ilvl="6" w:tentative="1">
+      <w:start w:val="1"/>
+      <w:numFmt w:val="bullet"/>
+      <w:lvlText w:val=""/>
+      <w:lvlJc w:val="left"/>
+      <w:pPr>
+        <w:tabs>
+          <w:tab w:val="num" w:pos="5040"/>
+        </w:tabs>
+        <w:ind w:left="5040" w:hanging="360"/>
+      </w:pPr>
+      <w:rPr>
+        <w:rFonts w:ascii="Wingdings" w:hAnsi="Wingdings" w:hint="default"/>
+        <w:sz w:val="20"/>
+      </w:rPr>
+    </w:lvl>
+    <w:lvl w:ilvl="7" w:tentative="1">
+      <w:start w:val="1"/>
+      <w:numFmt w:val="bullet"/>
+      <w:lvlText w:val=""/>
+      <w:lvlJc w:val="left"/>
+      <w:pPr>
+        <w:tabs>
+          <w:tab w:val="num" w:pos="5760"/>
+        </w:tabs>
+        <w:ind w:left="5760" w:hanging="360"/>
+      </w:pPr>
+      <w:rPr>
+        <w:rFonts w:ascii="Wingdings" w:hAnsi="Wingdings" w:hint="default"/>
+        <w:sz w:val="20"/>
+      </w:rPr>
+    </w:lvl>
+    <w:lvl w:ilvl="8" w:tentative="1">
+      <w:start w:val="1"/>
+      <w:numFmt w:val="bullet"/>
+      <w:lvlText w:val=""/>
+      <w:lvlJc w:val="left"/>
+      <w:pPr>
+        <w:tabs>
+          <w:tab w:val="num" w:pos="6480"/>
+        </w:tabs>
+        <w:ind w:left="6480" w:hanging="360"/>
+      </w:pPr>
+      <w:rPr>
+        <w:rFonts w:ascii="Wingdings" w:hAnsi="Wingdings" w:hint="default"/>
+        <w:sz w:val="20"/>
+      </w:rPr>
+    </w:lvl>
+  </w:abstractNum>
+  <w:abstractNum w:abstractNumId="9" w15:restartNumberingAfterBreak="0">
+    <w:nsid w:val="7E555CBF"/>
+    <w:multiLevelType w:val="multilevel"/>
+    <w:tmpl w:val="9BDCC83A"/>
+    <w:lvl w:ilvl="0">
+      <w:start w:val="1"/>
+      <w:numFmt w:val="bullet"/>
+      <w:lvlText w:val=""/>
+      <w:lvlJc w:val="left"/>
+      <w:pPr>
+        <w:tabs>
+          <w:tab w:val="num" w:pos="720"/>
+        </w:tabs>
+        <w:ind w:left="720" w:hanging="360"/>
+      </w:pPr>
+      <w:rPr>
+        <w:rFonts w:ascii="Symbol" w:hAnsi="Symbol" w:hint="default"/>
+        <w:sz w:val="20"/>
+      </w:rPr>
+    </w:lvl>
+    <w:lvl w:ilvl="1" w:tentative="1">
+      <w:start w:val="1"/>
+      <w:numFmt w:val="bullet"/>
+      <w:lvlText w:val="o"/>
+      <w:lvlJc w:val="left"/>
+      <w:pPr>
+        <w:tabs>
+          <w:tab w:val="num" w:pos="1440"/>
+        </w:tabs>
+        <w:ind w:left="1440" w:hanging="360"/>
+      </w:pPr>
+      <w:rPr>
+        <w:rFonts w:ascii="Courier New" w:hAnsi="Courier New" w:hint="default"/>
+        <w:sz w:val="20"/>
+      </w:rPr>
+    </w:lvl>
+    <w:lvl w:ilvl="2" w:tentative="1">
+      <w:start w:val="1"/>
+      <w:numFmt w:val="bullet"/>
+      <w:lvlText w:val=""/>
+      <w:lvlJc w:val="left"/>
+      <w:pPr>
+        <w:tabs>
+          <w:tab w:val="num" w:pos="2160"/>
+        </w:tabs>
+        <w:ind w:left="2160" w:hanging="360"/>
+      </w:pPr>
+      <w:rPr>
+        <w:rFonts w:ascii="Wingdings" w:hAnsi="Wingdings" w:hint="default"/>
+        <w:sz w:val="20"/>
+      </w:rPr>
+    </w:lvl>
+    <w:lvl w:ilvl="3" w:tentative="1">
+      <w:start w:val="1"/>
+      <w:numFmt w:val="bullet"/>
+      <w:lvlText w:val=""/>
+      <w:lvlJc w:val="left"/>
+      <w:pPr>
+        <w:tabs>
+          <w:tab w:val="num" w:pos="2880"/>
+        </w:tabs>
+        <w:ind w:left="2880" w:hanging="360"/>
+      </w:pPr>
+      <w:rPr>
+        <w:rFonts w:ascii="Wingdings" w:hAnsi="Wingdings" w:hint="default"/>
+        <w:sz w:val="20"/>
+      </w:rPr>
+    </w:lvl>
+    <w:lvl w:ilvl="4" w:tentative="1">
+      <w:start w:val="1"/>
+      <w:numFmt w:val="bullet"/>
+      <w:lvlText w:val=""/>
+      <w:lvlJc w:val="left"/>
+      <w:pPr>
+        <w:tabs>
+          <w:tab w:val="num" w:pos="3600"/>
+        </w:tabs>
+        <w:ind w:left="3600" w:hanging="360"/>
+      </w:pPr>
+      <w:rPr>
+        <w:rFonts w:ascii="Wingdings" w:hAnsi="Wingdings" w:hint="default"/>
+        <w:sz w:val="20"/>
+      </w:rPr>
+    </w:lvl>
+    <w:lvl w:ilvl="5" w:tentative="1">
+      <w:start w:val="1"/>
+      <w:numFmt w:val="bullet"/>
+      <w:lvlText w:val=""/>
+      <w:lvlJc w:val="left"/>
+      <w:pPr>
+        <w:tabs>
+          <w:tab w:val="num" w:pos="4320"/>
+        </w:tabs>
+        <w:ind w:left="4320" w:hanging="360"/>
+      </w:pPr>
+      <w:rPr>
+        <w:rFonts w:ascii="Wingdings" w:hAnsi="Wingdings" w:hint="default"/>
+        <w:sz w:val="20"/>
+      </w:rPr>
+    </w:lvl>
+    <w:lvl w:ilvl="6" w:tentative="1">
+      <w:start w:val="1"/>
+      <w:numFmt w:val="bullet"/>
+      <w:lvlText w:val=""/>
+      <w:lvlJc w:val="left"/>
+      <w:pPr>
+        <w:tabs>
+          <w:tab w:val="num" w:pos="5040"/>
+        </w:tabs>
+        <w:ind w:left="5040" w:hanging="360"/>
+      </w:pPr>
+      <w:rPr>
+        <w:rFonts w:ascii="Wingdings" w:hAnsi="Wingdings" w:hint="default"/>
+        <w:sz w:val="20"/>
+      </w:rPr>
+    </w:lvl>
+    <w:lvl w:ilvl="7" w:tentative="1">
+      <w:start w:val="1"/>
+      <w:numFmt w:val="bullet"/>
+      <w:lvlText w:val=""/>
+      <w:lvlJc w:val="left"/>
+      <w:pPr>
+        <w:tabs>
+          <w:tab w:val="num" w:pos="5760"/>
+        </w:tabs>
+        <w:ind w:left="5760" w:hanging="360"/>
+      </w:pPr>
+      <w:rPr>
+        <w:rFonts w:ascii="Wingdings" w:hAnsi="Wingdings" w:hint="default"/>
+        <w:sz w:val="20"/>
+      </w:rPr>
+    </w:lvl>
+    <w:lvl w:ilvl="8" w:tentative="1">
+      <w:start w:val="1"/>
+      <w:numFmt w:val="bullet"/>
+      <w:lvlText w:val=""/>
+      <w:lvlJc w:val="left"/>
+      <w:pPr>
+        <w:tabs>
+          <w:tab w:val="num" w:pos="6480"/>
+        </w:tabs>
+        <w:ind w:left="6480" w:hanging="360"/>
+      </w:pPr>
+      <w:rPr>
+        <w:rFonts w:ascii="Wingdings" w:hAnsi="Wingdings" w:hint="default"/>
+        <w:sz w:val="20"/>
+      </w:rPr>
+    </w:lvl>
+  </w:abstractNum>
+  <w:num w:numId="1" w16cid:durableId="743113710">
+    <w:abstractNumId w:val="3"/>
+  </w:num>
+  <w:num w:numId="2" w16cid:durableId="770591345">
+    <w:abstractNumId w:val="5"/>
+  </w:num>
+  <w:num w:numId="3" w16cid:durableId="1625188187">
+    <w:abstractNumId w:val="6"/>
+  </w:num>
+  <w:num w:numId="4" w16cid:durableId="644891435">
+    <w:abstractNumId w:val="4"/>
+  </w:num>
+  <w:num w:numId="5" w16cid:durableId="1567642836">
+    <w:abstractNumId w:val="2"/>
+  </w:num>
+  <w:num w:numId="6" w16cid:durableId="1146976485">
+    <w:abstractNumId w:val="1"/>
+  </w:num>
+  <w:num w:numId="7" w16cid:durableId="339165852">
+    <w:abstractNumId w:val="7"/>
+  </w:num>
+  <w:num w:numId="8" w16cid:durableId="1914309834">
+    <w:abstractNumId w:val="9"/>
+  </w:num>
+  <w:num w:numId="9" w16cid:durableId="714164804">
+    <w:abstractNumId w:val="0"/>
+  </w:num>
+  <w:num w:numId="10" w16cid:durableId="1414818701">
+    <w:abstractNumId w:val="8"/>
+  </w:num>
+</w:numbering>
 </file>
 
 <file path=word/styles.xml><?xml version="1.0" encoding="utf-8"?>
@@ -1282,6 +3908,48 @@
       <w:spacing w:after="0" w:line="240" w:lineRule="auto"/>
     </w:pPr>
   </w:style>
+  <w:style w:type="table" w:styleId="Grilledutableau">
+    <w:name w:val="Table Grid"/>
+    <w:basedOn w:val="TableauNormal"/>
+    <w:uiPriority w:val="39"/>
+    <w:rsid w:val="00044E46"/>
+    <w:pPr>
+      <w:spacing w:after="0" w:line="240" w:lineRule="auto"/>
+    </w:pPr>
+    <w:tblPr>
+      <w:tblBorders>
+        <w:top w:val="single" w:sz="4" w:space="0" w:color="auto"/>
+        <w:left w:val="single" w:sz="4" w:space="0" w:color="auto"/>
+        <w:bottom w:val="single" w:sz="4" w:space="0" w:color="auto"/>
+        <w:right w:val="single" w:sz="4" w:space="0" w:color="auto"/>
+        <w:insideH w:val="single" w:sz="4" w:space="0" w:color="auto"/>
+        <w:insideV w:val="single" w:sz="4" w:space="0" w:color="auto"/>
+      </w:tblBorders>
+    </w:tblPr>
+  </w:style>
+  <w:style w:type="character" w:styleId="Lienhypertexte">
+    <w:name w:val="Hyperlink"/>
+    <w:basedOn w:val="Policepardfaut"/>
+    <w:uiPriority w:val="99"/>
+    <w:unhideWhenUsed/>
+    <w:rsid w:val="00044E46"/>
+    <w:rPr>
+      <w:color w:val="467886" w:themeColor="hyperlink"/>
+      <w:u w:val="single"/>
+    </w:rPr>
+  </w:style>
+  <w:style w:type="character" w:styleId="Mentionnonrsolue">
+    <w:name w:val="Unresolved Mention"/>
+    <w:basedOn w:val="Policepardfaut"/>
+    <w:uiPriority w:val="99"/>
+    <w:semiHidden/>
+    <w:unhideWhenUsed/>
+    <w:rsid w:val="00044E46"/>
+    <w:rPr>
+      <w:color w:val="605E5C"/>
+      <w:shd w:val="clear" w:color="auto" w:fill="E1DFDD"/>
+    </w:rPr>
+  </w:style>
 </w:styles>
 </file>
 

--- a/Recherche/Forecasting using ARMA and ARCH models with high-frequency data an application to stock market index.docx
+++ b/Recherche/Forecasting using ARMA and ARCH models with high-frequency data an application to stock market index.docx
@@ -10,7 +10,6 @@
           <w:kern w:val="28"/>
           <w:sz w:val="56"/>
           <w:szCs w:val="56"/>
-          <w:lang w:val="en-US"/>
         </w:rPr>
       </w:pPr>
     </w:p>
@@ -20,9 +19,8 @@
           <w:rFonts w:eastAsiaTheme="majorEastAsia" w:cstheme="majorBidi"/>
           <w:spacing w:val="-10"/>
           <w:kern w:val="28"/>
-          <w:sz w:val="56"/>
-          <w:szCs w:val="56"/>
-          <w:lang w:val="en-US"/>
+          <w:sz w:val="40"/>
+          <w:szCs w:val="40"/>
         </w:rPr>
       </w:pPr>
       <w:r>
@@ -30,9 +28,8 @@
           <w:rFonts w:eastAsiaTheme="majorEastAsia" w:cstheme="majorBidi"/>
           <w:spacing w:val="-10"/>
           <w:kern w:val="28"/>
-          <w:sz w:val="56"/>
-          <w:szCs w:val="56"/>
-          <w:lang w:val="en-US"/>
+          <w:sz w:val="40"/>
+          <w:szCs w:val="40"/>
         </w:rPr>
         <w:t xml:space="preserve">Forecasting using ARMA and ARCH models with high-frequency </w:t>
       </w:r>
@@ -41,31 +38,18 @@
           <w:rFonts w:eastAsiaTheme="majorEastAsia" w:cstheme="majorBidi"/>
           <w:spacing w:val="-10"/>
           <w:kern w:val="28"/>
-          <w:sz w:val="56"/>
-          <w:szCs w:val="56"/>
-          <w:lang w:val="en-US"/>
+          <w:sz w:val="40"/>
+          <w:szCs w:val="40"/>
         </w:rPr>
-        <w:t>data</w:t>
+        <w:t>data:</w:t>
       </w:r>
       <w:r>
         <w:rPr>
           <w:rFonts w:eastAsiaTheme="majorEastAsia" w:cstheme="majorBidi"/>
           <w:spacing w:val="-10"/>
           <w:kern w:val="28"/>
-          <w:sz w:val="56"/>
-          <w:szCs w:val="56"/>
-          <w:lang w:val="en-US"/>
-        </w:rPr>
-        <w:t>:</w:t>
-      </w:r>
-      <w:r>
-        <w:rPr>
-          <w:rFonts w:eastAsiaTheme="majorEastAsia" w:cstheme="majorBidi"/>
-          <w:spacing w:val="-10"/>
-          <w:kern w:val="28"/>
-          <w:sz w:val="56"/>
-          <w:szCs w:val="56"/>
-          <w:lang w:val="en-US"/>
+          <w:sz w:val="40"/>
+          <w:szCs w:val="40"/>
         </w:rPr>
         <w:t xml:space="preserve"> an application to stock market index</w:t>
       </w:r>
@@ -73,1370 +57,130 @@
     <w:p>
       <w:pPr>
         <w:rPr>
-          <w:lang w:val="en-US"/>
+          <w:lang w:val="fr-FR"/>
         </w:rPr>
       </w:pPr>
       <w:r>
         <w:rPr>
-          <w:lang w:val="en-US"/>
+          <w:lang w:val="fr-FR"/>
         </w:rPr>
-        <w:t>Issa KACHAOU, Pierre Durand</w:t>
+        <w:t>Issa KACHAOU</w:t>
+      </w:r>
+      <w:r>
+        <w:rPr>
+          <w:lang w:val="fr-FR"/>
+        </w:rPr>
+        <w:t xml:space="preserve">, </w:t>
+      </w:r>
+      <w:r>
+        <w:rPr>
+          <w:szCs w:val="24"/>
+          <w:lang w:val="fr-FR"/>
+        </w:rPr>
+        <w:t>Pierre D</w:t>
+      </w:r>
+      <w:r>
+        <w:rPr>
+          <w:szCs w:val="24"/>
+          <w:lang w:val="fr-FR"/>
+        </w:rPr>
+        <w:t>U</w:t>
+      </w:r>
+      <w:r>
+        <w:rPr>
+          <w:szCs w:val="24"/>
+          <w:lang w:val="fr-FR"/>
+        </w:rPr>
+        <w:t>RAND</w:t>
       </w:r>
     </w:p>
     <w:p>
       <w:pPr>
+        <w:pStyle w:val="Titre1"/>
         <w:rPr>
-          <w:lang w:val="en-US"/>
+          <w:lang w:val="fr-FR"/>
         </w:rPr>
       </w:pPr>
       <w:r>
         <w:rPr>
-          <w:lang w:val="en-US"/>
+          <w:lang w:val="fr-FR"/>
         </w:rPr>
-        <w:t xml:space="preserve">Welcome to the revolution in thesis preparation: </w:t>
-      </w:r>
-      <w:r>
-        <w:rPr>
-          <w:lang w:val="en-US"/>
-        </w:rPr>
-        <w:br/>
-      </w:r>
-      <w:r>
-        <w:rPr>
-          <w:lang w:val="en-US"/>
-        </w:rPr>
-        <w:br/>
-      </w:r>
-      <w:r>
-        <w:rPr>
-          <w:rFonts w:ascii="Segoe UI Emoji" w:hAnsi="Segoe UI Emoji" w:cs="Segoe UI Emoji"/>
-        </w:rPr>
-        <w:t>📚</w:t>
-      </w:r>
-      <w:r>
-        <w:rPr>
-          <w:lang w:val="en-US"/>
-        </w:rPr>
-        <w:t xml:space="preserve"> Literature Search: </w:t>
-      </w:r>
-      <w:r>
-        <w:rPr>
-          <w:lang w:val="en-US"/>
-        </w:rPr>
-        <w:br/>
-        <w:t xml:space="preserve">- Before: Endless hours in libraries, combing through archives. </w:t>
-      </w:r>
-      <w:r>
-        <w:rPr>
-          <w:lang w:val="en-US"/>
-        </w:rPr>
-        <w:br/>
-        <w:t xml:space="preserve">- Now: AI tools like </w:t>
-      </w:r>
-      <w:proofErr w:type="spellStart"/>
-      <w:r>
-        <w:rPr>
-          <w:lang w:val="en-US"/>
-        </w:rPr>
-        <w:t>Litmapms</w:t>
-      </w:r>
-      <w:proofErr w:type="spellEnd"/>
-      <w:r>
-        <w:rPr>
-          <w:lang w:val="en-US"/>
-        </w:rPr>
-        <w:t xml:space="preserve">, Elicit, </w:t>
-      </w:r>
-      <w:proofErr w:type="spellStart"/>
-      <w:r>
-        <w:rPr>
-          <w:lang w:val="en-US"/>
-        </w:rPr>
-        <w:t>Undermind</w:t>
-      </w:r>
-      <w:proofErr w:type="spellEnd"/>
-      <w:r>
-        <w:rPr>
-          <w:lang w:val="en-US"/>
-        </w:rPr>
-        <w:t xml:space="preserve"> swiftly unlock your topic's secrets. </w:t>
-      </w:r>
-      <w:r>
-        <w:rPr>
-          <w:lang w:val="en-US"/>
-        </w:rPr>
-        <w:br/>
-      </w:r>
-      <w:r>
-        <w:rPr>
-          <w:lang w:val="en-US"/>
-        </w:rPr>
-        <w:br/>
-      </w:r>
-      <w:r>
-        <w:rPr>
-          <w:rFonts w:ascii="Segoe UI Emoji" w:hAnsi="Segoe UI Emoji" w:cs="Segoe UI Emoji"/>
-        </w:rPr>
-        <w:t>🔤</w:t>
-      </w:r>
-      <w:r>
-        <w:rPr>
-          <w:lang w:val="en-US"/>
-        </w:rPr>
-        <w:t xml:space="preserve"> Grammar and </w:t>
-      </w:r>
-      <w:proofErr w:type="gramStart"/>
-      <w:r>
-        <w:rPr>
-          <w:lang w:val="en-US"/>
-        </w:rPr>
-        <w:t>Writing:</w:t>
-      </w:r>
-      <w:proofErr w:type="gramEnd"/>
-      <w:r>
-        <w:rPr>
-          <w:lang w:val="en-US"/>
-        </w:rPr>
-        <w:t xml:space="preserve"> </w:t>
-      </w:r>
-      <w:r>
-        <w:rPr>
-          <w:lang w:val="en-US"/>
-        </w:rPr>
-        <w:br/>
-        <w:t xml:space="preserve">- Before: Proofreading marathons. </w:t>
-      </w:r>
-      <w:r>
-        <w:rPr>
-          <w:lang w:val="en-US"/>
-        </w:rPr>
-        <w:br/>
-        <w:t xml:space="preserve">- Now: Hemingway, Grammarly, </w:t>
-      </w:r>
-      <w:proofErr w:type="spellStart"/>
-      <w:r>
-        <w:rPr>
-          <w:lang w:val="en-US"/>
-        </w:rPr>
-        <w:t>PaperPal</w:t>
-      </w:r>
-      <w:proofErr w:type="spellEnd"/>
-      <w:r>
-        <w:rPr>
-          <w:lang w:val="en-US"/>
-        </w:rPr>
-        <w:t xml:space="preserve"> </w:t>
-      </w:r>
-      <w:proofErr w:type="gramStart"/>
-      <w:r>
-        <w:rPr>
-          <w:lang w:val="en-US"/>
-        </w:rPr>
-        <w:t>turn</w:t>
-      </w:r>
-      <w:proofErr w:type="gramEnd"/>
-      <w:r>
-        <w:rPr>
-          <w:lang w:val="en-US"/>
-        </w:rPr>
-        <w:t xml:space="preserve"> you into an editing prodigy. </w:t>
-      </w:r>
-      <w:r>
-        <w:rPr>
-          <w:lang w:val="en-US"/>
-        </w:rPr>
-        <w:br/>
-      </w:r>
-      <w:r>
-        <w:rPr>
-          <w:lang w:val="en-US"/>
-        </w:rPr>
-        <w:br/>
-      </w:r>
-      <w:r>
-        <w:rPr>
-          <w:rFonts w:ascii="Segoe UI Emoji" w:hAnsi="Segoe UI Emoji" w:cs="Segoe UI Emoji"/>
-        </w:rPr>
-        <w:t>📄</w:t>
-      </w:r>
-      <w:r>
-        <w:rPr>
-          <w:lang w:val="en-US"/>
-        </w:rPr>
-        <w:t xml:space="preserve"> Paper </w:t>
-      </w:r>
-      <w:proofErr w:type="gramStart"/>
-      <w:r>
-        <w:rPr>
-          <w:lang w:val="en-US"/>
-        </w:rPr>
-        <w:t>Summary:</w:t>
-      </w:r>
-      <w:proofErr w:type="gramEnd"/>
-      <w:r>
-        <w:rPr>
-          <w:lang w:val="en-US"/>
-        </w:rPr>
-        <w:t xml:space="preserve"> </w:t>
-      </w:r>
-      <w:r>
-        <w:rPr>
-          <w:lang w:val="en-US"/>
-        </w:rPr>
-        <w:br/>
-        <w:t xml:space="preserve">- Before: Endless page skimming. </w:t>
-      </w:r>
-      <w:r>
-        <w:rPr>
-          <w:lang w:val="en-US"/>
-        </w:rPr>
-        <w:br/>
-        <w:t xml:space="preserve">- Now: </w:t>
-      </w:r>
-      <w:proofErr w:type="spellStart"/>
-      <w:r>
-        <w:rPr>
-          <w:lang w:val="en-US"/>
-        </w:rPr>
-        <w:t>Scholarcy</w:t>
-      </w:r>
-      <w:proofErr w:type="spellEnd"/>
-      <w:r>
-        <w:rPr>
-          <w:lang w:val="en-US"/>
-        </w:rPr>
-        <w:t xml:space="preserve">, </w:t>
-      </w:r>
-      <w:proofErr w:type="spellStart"/>
-      <w:r>
-        <w:rPr>
-          <w:lang w:val="en-US"/>
-        </w:rPr>
-        <w:t>SciSummary</w:t>
-      </w:r>
-      <w:proofErr w:type="spellEnd"/>
-      <w:r>
-        <w:rPr>
-          <w:lang w:val="en-US"/>
-        </w:rPr>
-        <w:t xml:space="preserve">, </w:t>
-      </w:r>
-      <w:proofErr w:type="spellStart"/>
-      <w:r>
-        <w:rPr>
-          <w:lang w:val="en-US"/>
-        </w:rPr>
-        <w:t>Resoomer</w:t>
-      </w:r>
-      <w:proofErr w:type="spellEnd"/>
-      <w:r>
-        <w:rPr>
-          <w:lang w:val="en-US"/>
-        </w:rPr>
-        <w:t xml:space="preserve"> deliver quick summaries. </w:t>
-      </w:r>
-      <w:r>
-        <w:rPr>
-          <w:lang w:val="en-US"/>
-        </w:rPr>
-        <w:br/>
-      </w:r>
-      <w:r>
-        <w:rPr>
-          <w:lang w:val="en-US"/>
-        </w:rPr>
-        <w:br/>
-      </w:r>
-      <w:r>
-        <w:rPr>
-          <w:rFonts w:ascii="Segoe UI Emoji" w:hAnsi="Segoe UI Emoji" w:cs="Segoe UI Emoji"/>
-        </w:rPr>
-        <w:t>📑</w:t>
-      </w:r>
-      <w:r>
-        <w:rPr>
-          <w:lang w:val="en-US"/>
-        </w:rPr>
-        <w:t xml:space="preserve"> </w:t>
-      </w:r>
-      <w:proofErr w:type="gramStart"/>
-      <w:r>
-        <w:rPr>
-          <w:lang w:val="en-US"/>
-        </w:rPr>
-        <w:t>Citations:</w:t>
-      </w:r>
-      <w:proofErr w:type="gramEnd"/>
-      <w:r>
-        <w:rPr>
-          <w:lang w:val="en-US"/>
-        </w:rPr>
-        <w:t xml:space="preserve"> </w:t>
-      </w:r>
-      <w:r>
-        <w:rPr>
-          <w:lang w:val="en-US"/>
-        </w:rPr>
-        <w:br/>
-        <w:t xml:space="preserve">- Before: Manually crafting each reference. </w:t>
-      </w:r>
-      <w:r>
-        <w:rPr>
-          <w:lang w:val="en-US"/>
-        </w:rPr>
-        <w:br/>
-        <w:t xml:space="preserve">- Now: Mendeley, Zotero, Scite curate your bibliography with ease. </w:t>
-      </w:r>
-      <w:r>
-        <w:rPr>
-          <w:lang w:val="en-US"/>
-        </w:rPr>
-        <w:br/>
-      </w:r>
-      <w:r>
-        <w:rPr>
-          <w:lang w:val="en-US"/>
-        </w:rPr>
-        <w:br/>
-      </w:r>
-      <w:r>
-        <w:rPr>
-          <w:rFonts w:ascii="Segoe UI Emoji" w:hAnsi="Segoe UI Emoji" w:cs="Segoe UI Emoji"/>
-        </w:rPr>
-        <w:t>📝</w:t>
-      </w:r>
-      <w:r>
-        <w:rPr>
-          <w:lang w:val="en-US"/>
-        </w:rPr>
-        <w:t xml:space="preserve"> Qualitative </w:t>
-      </w:r>
-      <w:proofErr w:type="gramStart"/>
-      <w:r>
-        <w:rPr>
-          <w:lang w:val="en-US"/>
-        </w:rPr>
-        <w:t>Research:</w:t>
-      </w:r>
-      <w:proofErr w:type="gramEnd"/>
-      <w:r>
-        <w:rPr>
-          <w:lang w:val="en-US"/>
-        </w:rPr>
-        <w:t xml:space="preserve"> </w:t>
-      </w:r>
-      <w:r>
-        <w:rPr>
-          <w:lang w:val="en-US"/>
-        </w:rPr>
-        <w:br/>
-        <w:t xml:space="preserve">- Before: Tedious manual data coding. </w:t>
-      </w:r>
-      <w:r>
-        <w:rPr>
-          <w:lang w:val="en-US"/>
-        </w:rPr>
-        <w:br/>
-        <w:t xml:space="preserve">- Now: Atlas, NVivo, Thematic reveal unseen data patterns. </w:t>
-      </w:r>
-      <w:r>
-        <w:rPr>
-          <w:lang w:val="en-US"/>
-        </w:rPr>
-        <w:br/>
-      </w:r>
-      <w:r>
-        <w:rPr>
-          <w:lang w:val="en-US"/>
-        </w:rPr>
-        <w:br/>
-      </w:r>
-      <w:r>
-        <w:rPr>
-          <w:rFonts w:ascii="Segoe UI Emoji" w:hAnsi="Segoe UI Emoji" w:cs="Segoe UI Emoji"/>
-        </w:rPr>
-        <w:t>📊</w:t>
-      </w:r>
-      <w:r>
-        <w:rPr>
-          <w:lang w:val="en-US"/>
-        </w:rPr>
-        <w:t xml:space="preserve"> Quantitative </w:t>
-      </w:r>
-      <w:proofErr w:type="gramStart"/>
-      <w:r>
-        <w:rPr>
-          <w:lang w:val="en-US"/>
-        </w:rPr>
-        <w:t>Research:</w:t>
-      </w:r>
-      <w:proofErr w:type="gramEnd"/>
-      <w:r>
-        <w:rPr>
-          <w:lang w:val="en-US"/>
-        </w:rPr>
-        <w:t xml:space="preserve"> </w:t>
-      </w:r>
-      <w:r>
-        <w:rPr>
-          <w:lang w:val="en-US"/>
-        </w:rPr>
-        <w:br/>
-        <w:t xml:space="preserve">- Before: Battling with complicated stats software. </w:t>
-      </w:r>
-      <w:r>
-        <w:rPr>
-          <w:lang w:val="en-US"/>
-        </w:rPr>
-        <w:br/>
-        <w:t xml:space="preserve">- Now: R, SPSS, Julius </w:t>
-      </w:r>
-      <w:proofErr w:type="gramStart"/>
-      <w:r>
-        <w:rPr>
-          <w:lang w:val="en-US"/>
-        </w:rPr>
-        <w:t>turn</w:t>
-      </w:r>
-      <w:proofErr w:type="gramEnd"/>
-      <w:r>
-        <w:rPr>
-          <w:lang w:val="en-US"/>
-        </w:rPr>
-        <w:t xml:space="preserve"> data into engaging narratives.</w:t>
+        <w:t>Abstract</w:t>
       </w:r>
     </w:p>
     <w:p>
       <w:pPr>
         <w:rPr>
-          <w:lang w:val="en-US"/>
+          <w:lang w:val="fr-FR"/>
         </w:rPr>
       </w:pPr>
     </w:p>
     <w:p>
+      <w:pPr>
+        <w:pStyle w:val="Titre1"/>
+        <w:rPr>
+          <w:lang w:val="fr-FR"/>
+        </w:rPr>
+      </w:pPr>
       <w:r>
         <w:rPr>
-          <w:lang w:val="en-US"/>
+          <w:lang w:val="fr-FR"/>
         </w:rPr>
-        <w:t>test de Diebold-</w:t>
+        <w:t>Introduction</w:t>
       </w:r>
-      <w:proofErr w:type="gramStart"/>
+    </w:p>
+    <w:p>
+      <w:pPr>
+        <w:rPr>
+          <w:lang w:val="fr-FR"/>
+        </w:rPr>
+      </w:pPr>
+    </w:p>
+    <w:p>
+      <w:pPr>
+        <w:rPr>
+          <w:lang w:val="fr-FR"/>
+        </w:rPr>
+      </w:pPr>
+    </w:p>
+    <w:p>
+      <w:pPr>
+        <w:rPr>
+          <w:lang w:val="fr-FR"/>
+        </w:rPr>
+      </w:pPr>
+    </w:p>
+    <w:p>
+      <w:pPr>
+        <w:pStyle w:val="Titre1"/>
+      </w:pPr>
       <w:r>
-        <w:rPr>
-          <w:lang w:val="en-US"/>
-        </w:rPr>
-        <w:t>Mariano :</w:t>
+        <w:t>Methods</w:t>
       </w:r>
-      <w:proofErr w:type="gramEnd"/>
+    </w:p>
+    <w:p/>
+    <w:p/>
+    <w:p>
+      <w:pPr>
+        <w:pStyle w:val="Titre1"/>
+      </w:pPr>
       <w:r>
-        <w:rPr>
-          <w:lang w:val="en-US"/>
-        </w:rPr>
-        <w:t xml:space="preserve"> bonne </w:t>
+        <w:t>Results</w:t>
       </w:r>
-      <w:proofErr w:type="spellStart"/>
+    </w:p>
+    <w:p/>
+    <w:p/>
+    <w:p>
+      <w:pPr>
+        <w:pStyle w:val="Titre1"/>
+      </w:pPr>
       <w:r>
-        <w:rPr>
-          <w:lang w:val="en-US"/>
-        </w:rPr>
-        <w:t>prévision</w:t>
-      </w:r>
-      <w:proofErr w:type="spellEnd"/>
-      <w:r>
-        <w:rPr>
-          <w:lang w:val="en-US"/>
-        </w:rPr>
-        <w:br/>
+        <w:t xml:space="preserve">Discussion </w:t>
       </w:r>
     </w:p>
     <w:p/>
     <w:p/>
     <w:p/>
-    <w:p/>
-    <w:p/>
-    <w:p>
-      <w:r>
-        <w:lastRenderedPageBreak/>
-        <w:t xml:space="preserve">Pour faire des sorties en </w:t>
-      </w:r>
-      <w:proofErr w:type="spellStart"/>
-      <w:r>
-        <w:t>LaTeX</w:t>
-      </w:r>
-      <w:proofErr w:type="spellEnd"/>
-      <w:r>
-        <w:t xml:space="preserve"> de </w:t>
-      </w:r>
-      <w:proofErr w:type="spellStart"/>
-      <w:r>
-        <w:t>statsmodels</w:t>
-      </w:r>
-      <w:proofErr w:type="spellEnd"/>
-    </w:p>
-    <w:tbl>
-      <w:tblPr>
-        <w:tblStyle w:val="Grilledutableau"/>
-        <w:tblW w:w="0" w:type="auto"/>
-        <w:tblLook w:val="04A0" w:firstRow="1" w:lastRow="0" w:firstColumn="1" w:lastColumn="0" w:noHBand="0" w:noVBand="1"/>
-      </w:tblPr>
-      <w:tblGrid>
-        <w:gridCol w:w="9060"/>
-      </w:tblGrid>
-      <w:tr>
-        <w:tc>
-          <w:tcPr>
-            <w:tcW w:w="9060" w:type="dxa"/>
-          </w:tcPr>
-          <w:p>
-            <w:pPr>
-              <w:rPr>
-                <w:rFonts w:ascii="Courier New" w:hAnsi="Courier New" w:cs="Courier New"/>
-                <w:lang w:val="en-US"/>
-              </w:rPr>
-            </w:pPr>
-            <w:proofErr w:type="spellStart"/>
-            <w:r>
-              <w:rPr>
-                <w:rFonts w:ascii="Courier New" w:hAnsi="Courier New" w:cs="Courier New"/>
-                <w:lang w:val="en-US"/>
-              </w:rPr>
-              <w:t>beginningtex</w:t>
-            </w:r>
-            <w:proofErr w:type="spellEnd"/>
-            <w:r>
-              <w:rPr>
-                <w:rFonts w:ascii="Courier New" w:hAnsi="Courier New" w:cs="Courier New"/>
-                <w:lang w:val="en-US"/>
-              </w:rPr>
-              <w:t xml:space="preserve"> = """\\documentclass{report}</w:t>
-            </w:r>
-          </w:p>
-          <w:p>
-            <w:pPr>
-              <w:rPr>
-                <w:rFonts w:ascii="Courier New" w:hAnsi="Courier New" w:cs="Courier New"/>
-                <w:lang w:val="en-US"/>
-              </w:rPr>
-            </w:pPr>
-            <w:r>
-              <w:rPr>
-                <w:rFonts w:ascii="Courier New" w:hAnsi="Courier New" w:cs="Courier New"/>
-                <w:lang w:val="en-US"/>
-              </w:rPr>
-              <w:t>\\usepackage{booktabs}</w:t>
-            </w:r>
-          </w:p>
-          <w:p>
-            <w:pPr>
-              <w:rPr>
-                <w:rFonts w:ascii="Courier New" w:hAnsi="Courier New" w:cs="Courier New"/>
-              </w:rPr>
-            </w:pPr>
-            <w:r>
-              <w:rPr>
-                <w:rFonts w:ascii="Courier New" w:hAnsi="Courier New" w:cs="Courier New"/>
-              </w:rPr>
-              <w:t>\\begin{document}"""</w:t>
-            </w:r>
-          </w:p>
-          <w:p>
-            <w:pPr>
-              <w:rPr>
-                <w:rFonts w:ascii="Courier New" w:hAnsi="Courier New" w:cs="Courier New"/>
-              </w:rPr>
-            </w:pPr>
-            <w:proofErr w:type="spellStart"/>
-            <w:proofErr w:type="gramStart"/>
-            <w:r>
-              <w:rPr>
-                <w:rFonts w:ascii="Courier New" w:hAnsi="Courier New" w:cs="Courier New"/>
-              </w:rPr>
-              <w:t>endtex</w:t>
-            </w:r>
-            <w:proofErr w:type="spellEnd"/>
-            <w:proofErr w:type="gramEnd"/>
-            <w:r>
-              <w:rPr>
-                <w:rFonts w:ascii="Courier New" w:hAnsi="Courier New" w:cs="Courier New"/>
-              </w:rPr>
-              <w:t xml:space="preserve"> = "\end{document}"</w:t>
-            </w:r>
-          </w:p>
-          <w:p>
-            <w:pPr>
-              <w:rPr>
-                <w:rFonts w:ascii="Courier New" w:hAnsi="Courier New" w:cs="Courier New"/>
-              </w:rPr>
-            </w:pPr>
-          </w:p>
-          <w:p>
-            <w:pPr>
-              <w:rPr>
-                <w:rFonts w:ascii="Courier New" w:hAnsi="Courier New" w:cs="Courier New"/>
-                <w:lang w:val="en-US"/>
-              </w:rPr>
-            </w:pPr>
-            <w:r>
-              <w:rPr>
-                <w:rFonts w:ascii="Courier New" w:hAnsi="Courier New" w:cs="Courier New"/>
-                <w:lang w:val="en-US"/>
-              </w:rPr>
-              <w:t xml:space="preserve">f = </w:t>
-            </w:r>
-            <w:proofErr w:type="gramStart"/>
-            <w:r>
-              <w:rPr>
-                <w:rFonts w:ascii="Courier New" w:hAnsi="Courier New" w:cs="Courier New"/>
-                <w:lang w:val="en-US"/>
-              </w:rPr>
-              <w:t>open(</w:t>
-            </w:r>
-            <w:proofErr w:type="gramEnd"/>
-            <w:r>
-              <w:rPr>
-                <w:rFonts w:ascii="Courier New" w:hAnsi="Courier New" w:cs="Courier New"/>
-                <w:lang w:val="en-US"/>
-              </w:rPr>
-              <w:t>'</w:t>
-            </w:r>
-            <w:proofErr w:type="spellStart"/>
-            <w:r>
-              <w:rPr>
-                <w:rFonts w:ascii="Courier New" w:hAnsi="Courier New" w:cs="Courier New"/>
-                <w:lang w:val="en-US"/>
-              </w:rPr>
-              <w:t>myreg.tex</w:t>
-            </w:r>
-            <w:proofErr w:type="spellEnd"/>
-            <w:r>
-              <w:rPr>
-                <w:rFonts w:ascii="Courier New" w:hAnsi="Courier New" w:cs="Courier New"/>
-                <w:lang w:val="en-US"/>
-              </w:rPr>
-              <w:t>', 'w')</w:t>
-            </w:r>
-          </w:p>
-          <w:p>
-            <w:pPr>
-              <w:rPr>
-                <w:rFonts w:ascii="Courier New" w:hAnsi="Courier New" w:cs="Courier New"/>
-                <w:lang w:val="en-US"/>
-              </w:rPr>
-            </w:pPr>
-            <w:proofErr w:type="spellStart"/>
-            <w:proofErr w:type="gramStart"/>
-            <w:r>
-              <w:rPr>
-                <w:rFonts w:ascii="Courier New" w:hAnsi="Courier New" w:cs="Courier New"/>
-                <w:lang w:val="en-US"/>
-              </w:rPr>
-              <w:t>f.write</w:t>
-            </w:r>
-            <w:proofErr w:type="spellEnd"/>
-            <w:proofErr w:type="gramEnd"/>
-            <w:r>
-              <w:rPr>
-                <w:rFonts w:ascii="Courier New" w:hAnsi="Courier New" w:cs="Courier New"/>
-                <w:lang w:val="en-US"/>
-              </w:rPr>
-              <w:t>(</w:t>
-            </w:r>
-            <w:proofErr w:type="spellStart"/>
-            <w:r>
-              <w:rPr>
-                <w:rFonts w:ascii="Courier New" w:hAnsi="Courier New" w:cs="Courier New"/>
-                <w:lang w:val="en-US"/>
-              </w:rPr>
-              <w:t>beginningtex</w:t>
-            </w:r>
-            <w:proofErr w:type="spellEnd"/>
-            <w:r>
-              <w:rPr>
-                <w:rFonts w:ascii="Courier New" w:hAnsi="Courier New" w:cs="Courier New"/>
-                <w:lang w:val="en-US"/>
-              </w:rPr>
-              <w:t>)</w:t>
-            </w:r>
-          </w:p>
-          <w:p>
-            <w:pPr>
-              <w:rPr>
-                <w:rFonts w:ascii="Courier New" w:hAnsi="Courier New" w:cs="Courier New"/>
-                <w:lang w:val="en-US"/>
-              </w:rPr>
-            </w:pPr>
-            <w:proofErr w:type="spellStart"/>
-            <w:proofErr w:type="gramStart"/>
-            <w:r>
-              <w:rPr>
-                <w:rFonts w:ascii="Courier New" w:hAnsi="Courier New" w:cs="Courier New"/>
-                <w:lang w:val="en-US"/>
-              </w:rPr>
-              <w:t>f.write</w:t>
-            </w:r>
-            <w:proofErr w:type="spellEnd"/>
-            <w:proofErr w:type="gramEnd"/>
-            <w:r>
-              <w:rPr>
-                <w:rFonts w:ascii="Courier New" w:hAnsi="Courier New" w:cs="Courier New"/>
-                <w:lang w:val="en-US"/>
-              </w:rPr>
-              <w:t>(</w:t>
-            </w:r>
-            <w:proofErr w:type="spellStart"/>
-            <w:r>
-              <w:rPr>
-                <w:rFonts w:ascii="Courier New" w:hAnsi="Courier New" w:cs="Courier New"/>
-                <w:lang w:val="en-US"/>
-              </w:rPr>
-              <w:t>resultat.summary</w:t>
-            </w:r>
-            <w:proofErr w:type="spellEnd"/>
-            <w:r>
-              <w:rPr>
-                <w:rFonts w:ascii="Courier New" w:hAnsi="Courier New" w:cs="Courier New"/>
-                <w:lang w:val="en-US"/>
-              </w:rPr>
-              <w:t>().</w:t>
-            </w:r>
-            <w:proofErr w:type="spellStart"/>
-            <w:r>
-              <w:rPr>
-                <w:rFonts w:ascii="Courier New" w:hAnsi="Courier New" w:cs="Courier New"/>
-                <w:lang w:val="en-US"/>
-              </w:rPr>
-              <w:t>as_latex</w:t>
-            </w:r>
-            <w:proofErr w:type="spellEnd"/>
-            <w:r>
-              <w:rPr>
-                <w:rFonts w:ascii="Courier New" w:hAnsi="Courier New" w:cs="Courier New"/>
-                <w:lang w:val="en-US"/>
-              </w:rPr>
-              <w:t>())</w:t>
-            </w:r>
-          </w:p>
-          <w:p>
-            <w:pPr>
-              <w:rPr>
-                <w:rFonts w:ascii="Courier New" w:hAnsi="Courier New" w:cs="Courier New"/>
-                <w:lang w:val="en-US"/>
-              </w:rPr>
-            </w:pPr>
-            <w:proofErr w:type="spellStart"/>
-            <w:proofErr w:type="gramStart"/>
-            <w:r>
-              <w:rPr>
-                <w:rFonts w:ascii="Courier New" w:hAnsi="Courier New" w:cs="Courier New"/>
-                <w:lang w:val="en-US"/>
-              </w:rPr>
-              <w:t>f.write</w:t>
-            </w:r>
-            <w:proofErr w:type="spellEnd"/>
-            <w:proofErr w:type="gramEnd"/>
-            <w:r>
-              <w:rPr>
-                <w:rFonts w:ascii="Courier New" w:hAnsi="Courier New" w:cs="Courier New"/>
-                <w:lang w:val="en-US"/>
-              </w:rPr>
-              <w:t>(</w:t>
-            </w:r>
-            <w:proofErr w:type="spellStart"/>
-            <w:r>
-              <w:rPr>
-                <w:rFonts w:ascii="Courier New" w:hAnsi="Courier New" w:cs="Courier New"/>
-                <w:lang w:val="en-US"/>
-              </w:rPr>
-              <w:t>endtex</w:t>
-            </w:r>
-            <w:proofErr w:type="spellEnd"/>
-            <w:r>
-              <w:rPr>
-                <w:rFonts w:ascii="Courier New" w:hAnsi="Courier New" w:cs="Courier New"/>
-                <w:lang w:val="en-US"/>
-              </w:rPr>
-              <w:t>)</w:t>
-            </w:r>
-          </w:p>
-          <w:p>
-            <w:pPr>
-              <w:rPr>
-                <w:lang w:val="en-US"/>
-              </w:rPr>
-            </w:pPr>
-            <w:proofErr w:type="spellStart"/>
-            <w:proofErr w:type="gramStart"/>
-            <w:r>
-              <w:rPr>
-                <w:rFonts w:ascii="Courier New" w:hAnsi="Courier New" w:cs="Courier New"/>
-                <w:lang w:val="en-US"/>
-              </w:rPr>
-              <w:t>f.close</w:t>
-            </w:r>
-            <w:proofErr w:type="spellEnd"/>
-            <w:proofErr w:type="gramEnd"/>
-            <w:r>
-              <w:rPr>
-                <w:rFonts w:ascii="Courier New" w:hAnsi="Courier New" w:cs="Courier New"/>
-                <w:lang w:val="en-US"/>
-              </w:rPr>
-              <w:t>()</w:t>
-            </w:r>
-          </w:p>
-        </w:tc>
-      </w:tr>
-    </w:tbl>
-    <w:p/>
-    <w:p>
-      <w:r>
-        <w:rPr>
-          <w:b/>
-          <w:bCs/>
-        </w:rPr>
-        <w:t>Diapositive 1 : Titre</w:t>
-      </w:r>
-      <w:r>
-        <w:t xml:space="preserve"> </w:t>
-      </w:r>
-      <w:proofErr w:type="spellStart"/>
-      <w:r>
-        <w:rPr>
-          <w:b/>
-          <w:bCs/>
-        </w:rPr>
-        <w:t>Titre</w:t>
-      </w:r>
-      <w:proofErr w:type="spellEnd"/>
-      <w:r>
-        <w:rPr>
-          <w:b/>
-          <w:bCs/>
-        </w:rPr>
-        <w:t xml:space="preserve"> :</w:t>
-      </w:r>
-      <w:r>
-        <w:t xml:space="preserve"> Optimisez votre recherche avec Zotero </w:t>
-      </w:r>
-      <w:r>
-        <w:rPr>
-          <w:b/>
-          <w:bCs/>
-        </w:rPr>
-        <w:t>Sous-titre :</w:t>
-      </w:r>
-      <w:r>
-        <w:t xml:space="preserve"> Gérer efficacement vos sources pour un mémoire de master et autres travaux académiques</w:t>
-      </w:r>
-    </w:p>
-    <w:p>
-      <w:r>
-        <w:pict w14:anchorId="3A53DDF7">
-          <v:rect id="_x0000_i1025" style="width:0;height:1.5pt" o:hralign="center" o:hrstd="t" o:hr="t" fillcolor="#a0a0a0" stroked="f"/>
-        </w:pict>
-      </w:r>
-    </w:p>
-    <w:p>
-      <w:r>
-        <w:rPr>
-          <w:b/>
-          <w:bCs/>
-        </w:rPr>
-        <w:t>Diapositive 2 : Introduction</w:t>
-      </w:r>
-      <w:r>
-        <w:t xml:space="preserve"> </w:t>
-      </w:r>
-      <w:r>
-        <w:rPr>
-          <w:b/>
-          <w:bCs/>
-        </w:rPr>
-        <w:t>Pourquoi utiliser un gestionnaire de sources ?</w:t>
-      </w:r>
-    </w:p>
-    <w:p>
-      <w:pPr>
-        <w:numPr>
-          <w:ilvl w:val="0"/>
-          <w:numId w:val="1"/>
-        </w:numPr>
-      </w:pPr>
-      <w:r>
-        <w:t>Gagner du temps dans l'organisation et la citation des références</w:t>
-      </w:r>
-    </w:p>
-    <w:p>
-      <w:pPr>
-        <w:numPr>
-          <w:ilvl w:val="0"/>
-          <w:numId w:val="1"/>
-        </w:numPr>
-      </w:pPr>
-      <w:r>
-        <w:t>Éviter les erreurs de citation</w:t>
-      </w:r>
-    </w:p>
-    <w:p>
-      <w:pPr>
-        <w:numPr>
-          <w:ilvl w:val="0"/>
-          <w:numId w:val="1"/>
-        </w:numPr>
-      </w:pPr>
-      <w:r>
-        <w:t>Structurer efficacement une bibliographie</w:t>
-      </w:r>
-    </w:p>
-    <w:p>
-      <w:r>
-        <w:pict w14:anchorId="3E771A5B">
-          <v:rect id="_x0000_i1026" style="width:0;height:1.5pt" o:hralign="center" o:hrstd="t" o:hr="t" fillcolor="#a0a0a0" stroked="f"/>
-        </w:pict>
-      </w:r>
-    </w:p>
-    <w:p>
-      <w:r>
-        <w:rPr>
-          <w:b/>
-          <w:bCs/>
-        </w:rPr>
-        <w:t>Diapositive 3 : Présentation de Zotero</w:t>
-      </w:r>
-    </w:p>
-    <w:p>
-      <w:pPr>
-        <w:numPr>
-          <w:ilvl w:val="0"/>
-          <w:numId w:val="2"/>
-        </w:numPr>
-      </w:pPr>
-      <w:r>
-        <w:t>Logiciel gratuit et open-source</w:t>
-      </w:r>
-    </w:p>
-    <w:p>
-      <w:pPr>
-        <w:numPr>
-          <w:ilvl w:val="0"/>
-          <w:numId w:val="2"/>
-        </w:numPr>
-      </w:pPr>
-      <w:r>
-        <w:t>Compatible avec Windows, Mac et Linux</w:t>
-      </w:r>
-    </w:p>
-    <w:p>
-      <w:pPr>
-        <w:numPr>
-          <w:ilvl w:val="0"/>
-          <w:numId w:val="2"/>
-        </w:numPr>
-      </w:pPr>
-      <w:r>
-        <w:t>Extension pour navigateur et plugin pour traitement de texte</w:t>
-      </w:r>
-    </w:p>
-    <w:p>
-      <w:r>
-        <w:pict w14:anchorId="7A3AF5CA">
-          <v:rect id="_x0000_i1027" style="width:0;height:1.5pt" o:hralign="center" o:hrstd="t" o:hr="t" fillcolor="#a0a0a0" stroked="f"/>
-        </w:pict>
-      </w:r>
-    </w:p>
-    <w:p>
-      <w:r>
-        <w:rPr>
-          <w:b/>
-          <w:bCs/>
-        </w:rPr>
-        <w:t>Diapositive 4 : Installation et configuration</w:t>
-      </w:r>
-    </w:p>
-    <w:p>
-      <w:pPr>
-        <w:numPr>
-          <w:ilvl w:val="0"/>
-          <w:numId w:val="3"/>
-        </w:numPr>
-      </w:pPr>
-      <w:r>
-        <w:t xml:space="preserve">Téléchargement depuis </w:t>
-      </w:r>
-      <w:hyperlink r:id="rId5" w:history="1">
-        <w:r>
-          <w:rPr>
-            <w:rStyle w:val="Lienhypertexte"/>
-          </w:rPr>
-          <w:t>www.zotero.org</w:t>
-        </w:r>
-      </w:hyperlink>
-    </w:p>
-    <w:p>
-      <w:pPr>
-        <w:numPr>
-          <w:ilvl w:val="0"/>
-          <w:numId w:val="3"/>
-        </w:numPr>
-      </w:pPr>
-      <w:r>
-        <w:t>Installation du logiciel et de l’extension navigateur</w:t>
-      </w:r>
-    </w:p>
-    <w:p>
-      <w:pPr>
-        <w:numPr>
-          <w:ilvl w:val="0"/>
-          <w:numId w:val="3"/>
-        </w:numPr>
-      </w:pPr>
-      <w:r>
-        <w:t>Intégration avec Word, LibreOffice et Google Docs</w:t>
-      </w:r>
-    </w:p>
-    <w:p>
-      <w:r>
-        <w:pict w14:anchorId="42F43354">
-          <v:rect id="_x0000_i1028" style="width:0;height:1.5pt" o:hralign="center" o:hrstd="t" o:hr="t" fillcolor="#a0a0a0" stroked="f"/>
-        </w:pict>
-      </w:r>
-    </w:p>
-    <w:p>
-      <w:r>
-        <w:rPr>
-          <w:b/>
-          <w:bCs/>
-        </w:rPr>
-        <w:t>Diapositive 5 : Collecte des sources</w:t>
-      </w:r>
-      <w:r>
-        <w:t xml:space="preserve"> </w:t>
-      </w:r>
-      <w:r>
-        <w:rPr>
-          <w:b/>
-          <w:bCs/>
-        </w:rPr>
-        <w:t>Ajout automatique :</w:t>
-      </w:r>
-    </w:p>
-    <w:p>
-      <w:pPr>
-        <w:numPr>
-          <w:ilvl w:val="0"/>
-          <w:numId w:val="4"/>
-        </w:numPr>
-      </w:pPr>
-      <w:r>
-        <w:t>Cliquer sur l’icône Zotero dans la barre du navigateur</w:t>
-      </w:r>
-    </w:p>
-    <w:p>
-      <w:pPr>
-        <w:numPr>
-          <w:ilvl w:val="0"/>
-          <w:numId w:val="4"/>
-        </w:numPr>
-      </w:pPr>
-      <w:r>
-        <w:t>Extraction automatique des métadonnées (auteur, titre, date, etc.)</w:t>
-      </w:r>
-    </w:p>
-    <w:p>
-      <w:pPr>
-        <w:numPr>
-          <w:ilvl w:val="0"/>
-          <w:numId w:val="4"/>
-        </w:numPr>
-      </w:pPr>
-      <w:r>
-        <w:t>Ajout de fichiers PDF associés</w:t>
-      </w:r>
-    </w:p>
-    <w:p>
-      <w:r>
-        <w:rPr>
-          <w:b/>
-          <w:bCs/>
-        </w:rPr>
-        <w:t>Ajout manuel :</w:t>
-      </w:r>
-    </w:p>
-    <w:p>
-      <w:pPr>
-        <w:numPr>
-          <w:ilvl w:val="0"/>
-          <w:numId w:val="5"/>
-        </w:numPr>
-      </w:pPr>
-      <w:r>
-        <w:t>Entrer les informations bibliographiques manuellement</w:t>
-      </w:r>
-    </w:p>
-    <w:p>
-      <w:pPr>
-        <w:numPr>
-          <w:ilvl w:val="0"/>
-          <w:numId w:val="5"/>
-        </w:numPr>
-      </w:pPr>
-      <w:r>
-        <w:t>Ajouter des notes et tags</w:t>
-      </w:r>
-    </w:p>
-    <w:p>
-      <w:r>
-        <w:lastRenderedPageBreak/>
-        <w:pict w14:anchorId="2D61FB8D">
-          <v:rect id="_x0000_i1029" style="width:0;height:1.5pt" o:hralign="center" o:hrstd="t" o:hr="t" fillcolor="#a0a0a0" stroked="f"/>
-        </w:pict>
-      </w:r>
-    </w:p>
-    <w:p>
-      <w:r>
-        <w:rPr>
-          <w:b/>
-          <w:bCs/>
-        </w:rPr>
-        <w:t>Diapositive 6 : Organisation des références</w:t>
-      </w:r>
-    </w:p>
-    <w:p>
-      <w:pPr>
-        <w:numPr>
-          <w:ilvl w:val="0"/>
-          <w:numId w:val="6"/>
-        </w:numPr>
-      </w:pPr>
-      <w:r>
-        <w:t>Création de collections et sous-collections</w:t>
-      </w:r>
-    </w:p>
-    <w:p>
-      <w:pPr>
-        <w:numPr>
-          <w:ilvl w:val="0"/>
-          <w:numId w:val="6"/>
-        </w:numPr>
-      </w:pPr>
-      <w:r>
-        <w:t>Ajout de tags pour retrouver facilement les sources</w:t>
-      </w:r>
-    </w:p>
-    <w:p>
-      <w:pPr>
-        <w:numPr>
-          <w:ilvl w:val="0"/>
-          <w:numId w:val="6"/>
-        </w:numPr>
-      </w:pPr>
-      <w:r>
-        <w:t>Recherche avancée et filtres</w:t>
-      </w:r>
-    </w:p>
-    <w:p>
-      <w:r>
-        <w:pict w14:anchorId="22FC287E">
-          <v:rect id="_x0000_i1030" style="width:0;height:1.5pt" o:hralign="center" o:hrstd="t" o:hr="t" fillcolor="#a0a0a0" stroked="f"/>
-        </w:pict>
-      </w:r>
-    </w:p>
-    <w:p>
-      <w:r>
-        <w:rPr>
-          <w:b/>
-          <w:bCs/>
-        </w:rPr>
-        <w:t>Diapositive 7 : Insertion et formatage des citations</w:t>
-      </w:r>
-    </w:p>
-    <w:p>
-      <w:pPr>
-        <w:numPr>
-          <w:ilvl w:val="0"/>
-          <w:numId w:val="7"/>
-        </w:numPr>
-      </w:pPr>
-      <w:r>
-        <w:t>Utilisation du plugin Zotero dans Word/LibreOffice</w:t>
-      </w:r>
-    </w:p>
-    <w:p>
-      <w:pPr>
-        <w:numPr>
-          <w:ilvl w:val="0"/>
-          <w:numId w:val="7"/>
-        </w:numPr>
-      </w:pPr>
-      <w:r>
-        <w:t>Choix du style de citation (APA, Chicago, MLA, etc.)</w:t>
-      </w:r>
-    </w:p>
-    <w:p>
-      <w:pPr>
-        <w:numPr>
-          <w:ilvl w:val="0"/>
-          <w:numId w:val="7"/>
-        </w:numPr>
-      </w:pPr>
-      <w:r>
-        <w:t>Génération automatique de la bibliographie</w:t>
-      </w:r>
-    </w:p>
-    <w:p>
-      <w:r>
-        <w:pict w14:anchorId="3EAA1C33">
-          <v:rect id="_x0000_i1031" style="width:0;height:1.5pt" o:hralign="center" o:hrstd="t" o:hr="t" fillcolor="#a0a0a0" stroked="f"/>
-        </w:pict>
-      </w:r>
-    </w:p>
-    <w:p>
-      <w:r>
-        <w:rPr>
-          <w:b/>
-          <w:bCs/>
-        </w:rPr>
-        <w:t>Diapositive 8 : Synchronisation et collaboration</w:t>
-      </w:r>
-    </w:p>
-    <w:p>
-      <w:pPr>
-        <w:numPr>
-          <w:ilvl w:val="0"/>
-          <w:numId w:val="8"/>
-        </w:numPr>
-      </w:pPr>
-      <w:r>
-        <w:t>Synchronisation des sources entre plusieurs appareils</w:t>
-      </w:r>
-    </w:p>
-    <w:p>
-      <w:pPr>
-        <w:numPr>
-          <w:ilvl w:val="0"/>
-          <w:numId w:val="8"/>
-        </w:numPr>
-      </w:pPr>
-      <w:r>
-        <w:t>Partage de bibliothèques avec des collaborateurs</w:t>
-      </w:r>
-    </w:p>
-    <w:p>
-      <w:r>
-        <w:pict w14:anchorId="1F08B3BC">
-          <v:rect id="_x0000_i1032" style="width:0;height:1.5pt" o:hralign="center" o:hrstd="t" o:hr="t" fillcolor="#a0a0a0" stroked="f"/>
-        </w:pict>
-      </w:r>
-    </w:p>
-    <w:p>
-      <w:r>
-        <w:rPr>
-          <w:b/>
-          <w:bCs/>
-        </w:rPr>
-        <w:t>Diapositive 9 : Astuces et bonnes pratiques</w:t>
-      </w:r>
-    </w:p>
-    <w:p>
-      <w:pPr>
-        <w:numPr>
-          <w:ilvl w:val="0"/>
-          <w:numId w:val="9"/>
-        </w:numPr>
-      </w:pPr>
-      <w:r>
-        <w:t>Toujours vérifier les métadonnées des références</w:t>
-      </w:r>
-    </w:p>
-    <w:p>
-      <w:pPr>
-        <w:numPr>
-          <w:ilvl w:val="0"/>
-          <w:numId w:val="9"/>
-        </w:numPr>
-      </w:pPr>
-      <w:r>
-        <w:t>Utiliser les notes pour annoter les documents</w:t>
-      </w:r>
-    </w:p>
-    <w:p>
-      <w:pPr>
-        <w:numPr>
-          <w:ilvl w:val="0"/>
-          <w:numId w:val="9"/>
-        </w:numPr>
-      </w:pPr>
-      <w:r>
-        <w:t>Exporter la bibliographie pour la conserver en cas de besoin</w:t>
-      </w:r>
-    </w:p>
-    <w:p>
-      <w:r>
-        <w:pict w14:anchorId="2BE3F9A8">
-          <v:rect id="_x0000_i1033" style="width:0;height:1.5pt" o:hralign="center" o:hrstd="t" o:hr="t" fillcolor="#a0a0a0" stroked="f"/>
-        </w:pict>
-      </w:r>
-    </w:p>
-    <w:p>
-      <w:r>
-        <w:rPr>
-          <w:b/>
-          <w:bCs/>
-        </w:rPr>
-        <w:t>Diapositive 10 : Conclusion</w:t>
-      </w:r>
-      <w:r>
-        <w:t xml:space="preserve"> </w:t>
-      </w:r>
-      <w:r>
-        <w:rPr>
-          <w:b/>
-          <w:bCs/>
-        </w:rPr>
-        <w:t>Pourquoi adopter Zotero ?</w:t>
-      </w:r>
-    </w:p>
-    <w:p>
-      <w:pPr>
-        <w:numPr>
-          <w:ilvl w:val="0"/>
-          <w:numId w:val="10"/>
-        </w:numPr>
-      </w:pPr>
-      <w:r>
-        <w:t>Gain de temps et organisation optimisée</w:t>
-      </w:r>
-    </w:p>
-    <w:p>
-      <w:pPr>
-        <w:numPr>
-          <w:ilvl w:val="0"/>
-          <w:numId w:val="10"/>
-        </w:numPr>
-      </w:pPr>
-      <w:r>
-        <w:t>Meilleure qualité des citations et bibliographies</w:t>
-      </w:r>
-    </w:p>
-    <w:p>
-      <w:pPr>
-        <w:numPr>
-          <w:ilvl w:val="0"/>
-          <w:numId w:val="10"/>
-        </w:numPr>
-      </w:pPr>
-      <w:r>
-        <w:t>Outil indispensable pour tout chercheur</w:t>
-      </w:r>
-    </w:p>
-    <w:p>
-      <w:r>
-        <w:rPr>
-          <w:b/>
-          <w:bCs/>
-        </w:rPr>
-        <w:t>Merci pour votre attention !</w:t>
-      </w:r>
-    </w:p>
     <w:p>
       <w:pPr>
         <w:rPr>
@@ -3379,9 +2123,11 @@
   <w:style w:type="paragraph" w:default="1" w:styleId="Normal">
     <w:name w:val="Normal"/>
     <w:qFormat/>
-    <w:rsid w:val="009E5E34"/>
+    <w:rsid w:val="00CA0364"/>
     <w:rPr>
       <w:rFonts w:asciiTheme="majorBidi" w:hAnsiTheme="majorBidi"/>
+      <w:sz w:val="24"/>
+      <w:lang w:val="en-US"/>
     </w:rPr>
   </w:style>
   <w:style w:type="paragraph" w:styleId="Titre1">
@@ -3391,7 +2137,7 @@
     <w:link w:val="Titre1Car"/>
     <w:uiPriority w:val="9"/>
     <w:qFormat/>
-    <w:rsid w:val="009E5E34"/>
+    <w:rsid w:val="00CA0364"/>
     <w:pPr>
       <w:keepNext/>
       <w:keepLines/>
@@ -3399,9 +2145,10 @@
       <w:outlineLvl w:val="0"/>
     </w:pPr>
     <w:rPr>
-      <w:rFonts w:asciiTheme="majorHAnsi" w:eastAsiaTheme="majorEastAsia" w:hAnsiTheme="majorHAnsi" w:cstheme="majorBidi"/>
-      <w:color w:val="0F4761" w:themeColor="accent1" w:themeShade="BF"/>
-      <w:sz w:val="40"/>
+      <w:rFonts w:eastAsiaTheme="majorEastAsia" w:cstheme="majorBidi"/>
+      <w:b/>
+      <w:color w:val="000000" w:themeColor="text1"/>
+      <w:sz w:val="28"/>
       <w:szCs w:val="40"/>
     </w:rPr>
   </w:style>
@@ -3586,6 +2333,7 @@
   <w:style w:type="character" w:default="1" w:styleId="Policepardfaut">
     <w:name w:val="Default Paragraph Font"/>
     <w:uiPriority w:val="1"/>
+    <w:semiHidden/>
     <w:unhideWhenUsed/>
   </w:style>
   <w:style w:type="table" w:default="1" w:styleId="TableauNormal">
@@ -3614,12 +2362,14 @@
     <w:basedOn w:val="Policepardfaut"/>
     <w:link w:val="Titre1"/>
     <w:uiPriority w:val="9"/>
-    <w:rsid w:val="009E5E34"/>
-    <w:rPr>
-      <w:rFonts w:asciiTheme="majorHAnsi" w:eastAsiaTheme="majorEastAsia" w:hAnsiTheme="majorHAnsi" w:cstheme="majorBidi"/>
-      <w:color w:val="0F4761" w:themeColor="accent1" w:themeShade="BF"/>
-      <w:sz w:val="40"/>
+    <w:rsid w:val="00CA0364"/>
+    <w:rPr>
+      <w:rFonts w:asciiTheme="majorBidi" w:eastAsiaTheme="majorEastAsia" w:hAnsiTheme="majorBidi" w:cstheme="majorBidi"/>
+      <w:b/>
+      <w:color w:val="000000" w:themeColor="text1"/>
+      <w:sz w:val="28"/>
       <w:szCs w:val="40"/>
+      <w:lang w:val="en-US"/>
     </w:rPr>
   </w:style>
   <w:style w:type="character" w:customStyle="1" w:styleId="Titre2Car">
